--- a/Ai_phase3.docx
+++ b/Ai_phase3.docx
@@ -151,10 +151,10 @@
       <w:r>
         <w:rPr/>
         <w:drawing>
-          <wp:inline distL="114300" distT="0" distB="0" distR="114300">
-            <wp:extent cx="4817745" cy="3970020"/>
+          <wp:inline distL="0" distT="0" distB="0" distR="0">
+            <wp:extent cx="3013130" cy="2220170"/>
             <wp:effectExtent l="0" t="0" r="0" b="0"/>
-            <wp:docPr id="1027" name="Image1"/>
+            <wp:docPr id="1026" name="Image1"/>
             <wp:cNvGraphicFramePr>
               <a:graphicFrameLocks xmlns:a="http://schemas.openxmlformats.org/drawingml/2006/main" noChangeAspect="false" noSelect="false" noResize="false" noGrp="false"/>
             </wp:cNvGraphicFramePr>
@@ -162,7 +162,7 @@
               <a:graphicData uri="http://schemas.openxmlformats.org/drawingml/2006/picture">
                 <pic:pic xmlns:pic="http://schemas.openxmlformats.org/drawingml/2006/picture">
                   <pic:nvPicPr>
-                    <pic:cNvPr id="1" name="Image"/>
+                    <pic:cNvPr id="0" name="Image1"/>
                     <pic:cNvPicPr/>
                   </pic:nvPicPr>
                   <pic:blipFill>
@@ -173,7 +173,7 @@
                   <pic:spPr>
                     <a:xfrm rot="0">
                       <a:off x="0" y="0"/>
-                      <a:ext cx="4817745" cy="3970020"/>
+                      <a:ext cx="3013130" cy="2220170"/>
                     </a:xfrm>
                     <a:prstGeom prst="rect"/>
                   </pic:spPr>
@@ -246,21 +246,6 @@
       <w:pPr>
         <w:pStyle w:val="style0"/>
         <w:rPr>
-          <w:b w:val="false"/>
-          <w:bCs w:val="false"/>
-          <w:i w:val="false"/>
-          <w:iCs w:val="false"/>
-          <w:color w:val="36363d"/>
-          <w:sz w:val="32"/>
-          <w:szCs w:val="32"/>
-          <w:highlight w:val="none"/>
-        </w:rPr>
-      </w:pPr>
-    </w:p>
-    <w:p>
-      <w:pPr>
-        <w:pStyle w:val="style0"/>
-        <w:rPr>
           <w:b/>
           <w:bCs/>
           <w:i w:val="false"/>
@@ -298,6 +283,7 @@
           <w:sz w:val="32"/>
           <w:szCs w:val="32"/>
           <w:highlight w:val="none"/>
+          <w:lang w:val="en-US"/>
         </w:rPr>
       </w:pPr>
       <w:r>
@@ -327,6 +313,7 @@
           <w:sz w:val="32"/>
           <w:szCs w:val="32"/>
           <w:highlight w:val="none"/>
+          <w:lang w:val="en-US"/>
         </w:rPr>
       </w:pPr>
     </w:p>
@@ -375,7 +362,11 @@
     </w:p>
     <w:p>
       <w:pPr>
-        <w:pStyle w:val="style0"/>
+        <w:pStyle w:val="style179"/>
+        <w:numPr>
+          <w:ilvl w:val="0"/>
+          <w:numId w:val="6"/>
+        </w:numPr>
         <w:rPr>
           <w:b w:val="false"/>
           <w:bCs w:val="false"/>
@@ -404,76 +395,69 @@
     </w:p>
     <w:p>
       <w:pPr>
-        <w:pStyle w:val="style0"/>
-        <w:rPr>
-          <w:b w:val="false"/>
-          <w:bCs w:val="false"/>
-          <w:i w:val="false"/>
-          <w:iCs w:val="false"/>
-          <w:color w:val="36363d"/>
-          <w:sz w:val="32"/>
-          <w:szCs w:val="32"/>
-          <w:highlight w:val="none"/>
-        </w:rPr>
-      </w:pPr>
-      <w:r>
-        <w:rPr>
-          <w:b w:val="false"/>
-          <w:bCs w:val="false"/>
-          <w:i w:val="false"/>
-          <w:iCs w:val="false"/>
-          <w:color w:val="36363d"/>
-          <w:sz w:val="32"/>
-          <w:szCs w:val="32"/>
-          <w:highlight w:val="none"/>
-          <w:lang w:val="en-US"/>
-        </w:rPr>
-        <w:t xml:space="preserve">   - Handle missing data or incomplete conversations.</w:t>
-      </w:r>
-    </w:p>
-    <w:p>
-      <w:pPr>
-        <w:pStyle w:val="style0"/>
-        <w:rPr>
-          <w:b w:val="false"/>
-          <w:bCs w:val="false"/>
-          <w:i w:val="false"/>
-          <w:iCs w:val="false"/>
-          <w:color w:val="36363d"/>
-          <w:sz w:val="32"/>
-          <w:szCs w:val="32"/>
-          <w:highlight w:val="none"/>
-        </w:rPr>
-      </w:pPr>
-      <w:r>
-        <w:rPr>
-          <w:b w:val="false"/>
-          <w:bCs w:val="false"/>
-          <w:i w:val="false"/>
-          <w:iCs w:val="false"/>
-          <w:color w:val="36363d"/>
-          <w:sz w:val="32"/>
-          <w:szCs w:val="32"/>
-          <w:highlight w:val="none"/>
-          <w:lang w:val="en-US"/>
-        </w:rPr>
-        <w:t xml:space="preserve">   - Correct any typographical errors or inconsistencies.</w:t>
-      </w:r>
-    </w:p>
-    <w:p>
-      <w:pPr>
-        <w:pStyle w:val="style0"/>
-        <w:rPr>
-          <w:b w:val="false"/>
-          <w:bCs w:val="false"/>
-          <w:i w:val="false"/>
-          <w:iCs w:val="false"/>
-          <w:color w:val="36363d"/>
-          <w:sz w:val="32"/>
-          <w:szCs w:val="32"/>
-          <w:highlight w:val="none"/>
-        </w:rPr>
-      </w:pPr>
+        <w:pStyle w:val="style179"/>
+        <w:numPr>
+          <w:ilvl w:val="0"/>
+          <w:numId w:val="7"/>
+        </w:numPr>
+        <w:rPr>
+          <w:b w:val="false"/>
+          <w:bCs w:val="false"/>
+          <w:i w:val="false"/>
+          <w:iCs w:val="false"/>
+          <w:color w:val="36363d"/>
+          <w:sz w:val="32"/>
+          <w:szCs w:val="32"/>
+          <w:highlight w:val="none"/>
+        </w:rPr>
+      </w:pPr>
+      <w:r>
+        <w:rPr>
+          <w:b w:val="false"/>
+          <w:bCs w:val="false"/>
+          <w:i w:val="false"/>
+          <w:iCs w:val="false"/>
+          <w:color w:val="36363d"/>
+          <w:sz w:val="32"/>
+          <w:szCs w:val="32"/>
+          <w:highlight w:val="none"/>
+          <w:lang w:val="en-US"/>
+        </w:rPr>
+        <w:t xml:space="preserve">    Handle missing data or incomplete conversations.</w:t>
+      </w:r>
+    </w:p>
+    <w:p>
+      <w:pPr>
+        <w:pStyle w:val="style179"/>
+        <w:numPr>
+          <w:ilvl w:val="0"/>
+          <w:numId w:val="8"/>
+        </w:numPr>
+        <w:rPr>
+          <w:b w:val="false"/>
+          <w:bCs w:val="false"/>
+          <w:i w:val="false"/>
+          <w:iCs w:val="false"/>
+          <w:color w:val="36363d"/>
+          <w:sz w:val="32"/>
+          <w:szCs w:val="32"/>
+          <w:highlight w:val="none"/>
+        </w:rPr>
+      </w:pPr>
+      <w:r>
+        <w:rPr>
+          <w:b w:val="false"/>
+          <w:bCs w:val="false"/>
+          <w:i w:val="false"/>
+          <w:iCs w:val="false"/>
+          <w:color w:val="36363d"/>
+          <w:sz w:val="32"/>
+          <w:szCs w:val="32"/>
+          <w:highlight w:val="none"/>
+          <w:lang w:val="en-US"/>
+        </w:rPr>
+        <w:t xml:space="preserve">   -Correct any typographical errors or inconsistencies.</w:t>
+      </w:r>
     </w:p>
     <w:p>
       <w:pPr>
@@ -506,147 +490,167 @@
     </w:p>
     <w:p>
       <w:pPr>
-        <w:pStyle w:val="style0"/>
-        <w:rPr>
-          <w:b w:val="false"/>
-          <w:bCs w:val="false"/>
-          <w:i w:val="false"/>
-          <w:iCs w:val="false"/>
-          <w:color w:val="36363d"/>
-          <w:sz w:val="32"/>
-          <w:szCs w:val="32"/>
-          <w:highlight w:val="none"/>
-        </w:rPr>
-      </w:pPr>
-      <w:r>
-        <w:rPr>
-          <w:b w:val="false"/>
-          <w:bCs w:val="false"/>
-          <w:i w:val="false"/>
-          <w:iCs w:val="false"/>
-          <w:color w:val="36363d"/>
-          <w:sz w:val="32"/>
-          <w:szCs w:val="32"/>
-          <w:highlight w:val="none"/>
-          <w:lang w:val="en-US"/>
-        </w:rPr>
-        <w:t xml:space="preserve">   - Tokenization: Break text into words or subword units.</w:t>
-      </w:r>
-    </w:p>
-    <w:p>
-      <w:pPr>
-        <w:pStyle w:val="style0"/>
-        <w:rPr>
-          <w:b w:val="false"/>
-          <w:bCs w:val="false"/>
-          <w:i w:val="false"/>
-          <w:iCs w:val="false"/>
-          <w:color w:val="36363d"/>
-          <w:sz w:val="32"/>
-          <w:szCs w:val="32"/>
-          <w:highlight w:val="none"/>
-        </w:rPr>
-      </w:pPr>
-      <w:r>
-        <w:rPr>
-          <w:b w:val="false"/>
-          <w:bCs w:val="false"/>
-          <w:i w:val="false"/>
-          <w:iCs w:val="false"/>
-          <w:color w:val="36363d"/>
-          <w:sz w:val="32"/>
-          <w:szCs w:val="32"/>
-          <w:highlight w:val="none"/>
-          <w:lang w:val="en-US"/>
-        </w:rPr>
-        <w:t xml:space="preserve">   - Stopword Removal: Remove common words that don't add much meaning.</w:t>
-      </w:r>
-    </w:p>
-    <w:p>
-      <w:pPr>
-        <w:pStyle w:val="style0"/>
-        <w:rPr>
-          <w:b w:val="false"/>
-          <w:bCs w:val="false"/>
-          <w:i w:val="false"/>
-          <w:iCs w:val="false"/>
-          <w:color w:val="36363d"/>
-          <w:sz w:val="32"/>
-          <w:szCs w:val="32"/>
-          <w:highlight w:val="none"/>
-        </w:rPr>
-      </w:pPr>
-      <w:r>
-        <w:rPr>
-          <w:b w:val="false"/>
-          <w:bCs w:val="false"/>
-          <w:i w:val="false"/>
-          <w:iCs w:val="false"/>
-          <w:color w:val="36363d"/>
-          <w:sz w:val="32"/>
-          <w:szCs w:val="32"/>
-          <w:highlight w:val="none"/>
-          <w:lang w:val="en-US"/>
-        </w:rPr>
-        <w:t xml:space="preserve">   - Lemmatization or Stemming: Reduce words to their base form.</w:t>
-      </w:r>
-    </w:p>
-    <w:p>
-      <w:pPr>
-        <w:pStyle w:val="style0"/>
-        <w:rPr>
-          <w:b w:val="false"/>
-          <w:bCs w:val="false"/>
-          <w:i w:val="false"/>
-          <w:iCs w:val="false"/>
-          <w:color w:val="36363d"/>
-          <w:sz w:val="32"/>
-          <w:szCs w:val="32"/>
-          <w:highlight w:val="none"/>
-        </w:rPr>
-      </w:pPr>
-      <w:r>
-        <w:rPr>
-          <w:b w:val="false"/>
-          <w:bCs w:val="false"/>
-          <w:i w:val="false"/>
-          <w:iCs w:val="false"/>
-          <w:color w:val="36363d"/>
-          <w:sz w:val="32"/>
-          <w:szCs w:val="32"/>
-          <w:highlight w:val="none"/>
-          <w:lang w:val="en-US"/>
-        </w:rPr>
-        <w:t xml:space="preserve">   - Entity Recognition: Identify and tag entities like names, dates, or locations.</w:t>
-      </w:r>
-    </w:p>
-    <w:p>
-      <w:pPr>
-        <w:pStyle w:val="style0"/>
-        <w:rPr>
-          <w:b w:val="false"/>
-          <w:bCs w:val="false"/>
-          <w:i w:val="false"/>
-          <w:iCs w:val="false"/>
-          <w:color w:val="36363d"/>
-          <w:sz w:val="32"/>
-          <w:szCs w:val="32"/>
-          <w:highlight w:val="none"/>
-        </w:rPr>
-      </w:pPr>
-      <w:r>
-        <w:rPr>
-          <w:b w:val="false"/>
-          <w:bCs w:val="false"/>
-          <w:i w:val="false"/>
-          <w:iCs w:val="false"/>
-          <w:color w:val="36363d"/>
-          <w:sz w:val="32"/>
-          <w:szCs w:val="32"/>
-          <w:highlight w:val="none"/>
-          <w:lang w:val="en-US"/>
-        </w:rPr>
-        <w:t xml:space="preserve">   - Part-of-Speech Tagging: Label words with their grammatical role.</w:t>
+        <w:pStyle w:val="style179"/>
+        <w:numPr>
+          <w:ilvl w:val="0"/>
+          <w:numId w:val="9"/>
+        </w:numPr>
+        <w:rPr>
+          <w:b w:val="false"/>
+          <w:bCs w:val="false"/>
+          <w:i w:val="false"/>
+          <w:iCs w:val="false"/>
+          <w:color w:val="36363d"/>
+          <w:sz w:val="32"/>
+          <w:szCs w:val="32"/>
+          <w:highlight w:val="none"/>
+        </w:rPr>
+      </w:pPr>
+      <w:r>
+        <w:rPr>
+          <w:b w:val="false"/>
+          <w:bCs w:val="false"/>
+          <w:i w:val="false"/>
+          <w:iCs w:val="false"/>
+          <w:color w:val="36363d"/>
+          <w:sz w:val="32"/>
+          <w:szCs w:val="32"/>
+          <w:highlight w:val="none"/>
+          <w:lang w:val="en-US"/>
+        </w:rPr>
+        <w:t xml:space="preserve">   Tokenization: Break text into words or subword units.</w:t>
+      </w:r>
+    </w:p>
+    <w:p>
+      <w:pPr>
+        <w:pStyle w:val="style179"/>
+        <w:numPr>
+          <w:ilvl w:val="0"/>
+          <w:numId w:val="10"/>
+        </w:numPr>
+        <w:rPr>
+          <w:b w:val="false"/>
+          <w:bCs w:val="false"/>
+          <w:i w:val="false"/>
+          <w:iCs w:val="false"/>
+          <w:color w:val="36363d"/>
+          <w:sz w:val="32"/>
+          <w:szCs w:val="32"/>
+          <w:highlight w:val="none"/>
+        </w:rPr>
+      </w:pPr>
+      <w:r>
+        <w:rPr>
+          <w:b w:val="false"/>
+          <w:bCs w:val="false"/>
+          <w:i w:val="false"/>
+          <w:iCs w:val="false"/>
+          <w:color w:val="36363d"/>
+          <w:sz w:val="32"/>
+          <w:szCs w:val="32"/>
+          <w:highlight w:val="none"/>
+          <w:lang w:val="en-US"/>
+        </w:rPr>
+        <w:t xml:space="preserve">   Stopword Removal: Remove common words that don't add much meaning.</w:t>
+      </w:r>
+    </w:p>
+    <w:p>
+      <w:pPr>
+        <w:pStyle w:val="style179"/>
+        <w:numPr>
+          <w:ilvl w:val="0"/>
+          <w:numId w:val="11"/>
+        </w:numPr>
+        <w:rPr>
+          <w:b w:val="false"/>
+          <w:bCs w:val="false"/>
+          <w:i w:val="false"/>
+          <w:iCs w:val="false"/>
+          <w:color w:val="36363d"/>
+          <w:sz w:val="32"/>
+          <w:szCs w:val="32"/>
+          <w:highlight w:val="none"/>
+        </w:rPr>
+      </w:pPr>
+      <w:r>
+        <w:rPr>
+          <w:b w:val="false"/>
+          <w:bCs w:val="false"/>
+          <w:i w:val="false"/>
+          <w:iCs w:val="false"/>
+          <w:color w:val="36363d"/>
+          <w:sz w:val="32"/>
+          <w:szCs w:val="32"/>
+          <w:highlight w:val="none"/>
+          <w:lang w:val="en-US"/>
+        </w:rPr>
+        <w:t xml:space="preserve">    Lemmatization or Stemming: Reduce words to their base form.</w:t>
+      </w:r>
+    </w:p>
+    <w:p>
+      <w:pPr>
+        <w:pStyle w:val="style179"/>
+        <w:numPr>
+          <w:ilvl w:val="0"/>
+          <w:numId w:val="12"/>
+        </w:numPr>
+        <w:rPr>
+          <w:b w:val="false"/>
+          <w:bCs w:val="false"/>
+          <w:i w:val="false"/>
+          <w:iCs w:val="false"/>
+          <w:color w:val="36363d"/>
+          <w:sz w:val="32"/>
+          <w:szCs w:val="32"/>
+          <w:highlight w:val="none"/>
+        </w:rPr>
+      </w:pPr>
+      <w:r>
+        <w:rPr>
+          <w:b w:val="false"/>
+          <w:bCs w:val="false"/>
+          <w:i w:val="false"/>
+          <w:iCs w:val="false"/>
+          <w:color w:val="36363d"/>
+          <w:sz w:val="32"/>
+          <w:szCs w:val="32"/>
+          <w:highlight w:val="none"/>
+          <w:lang w:val="en-US"/>
+        </w:rPr>
+        <w:t xml:space="preserve">   Entity Recognition: Identify and tag entities like names, dates, or locations.</w:t>
+      </w:r>
+    </w:p>
+    <w:p>
+      <w:pPr>
+        <w:pStyle w:val="style179"/>
+        <w:numPr>
+          <w:ilvl w:val="0"/>
+          <w:numId w:val="13"/>
+        </w:numPr>
+        <w:rPr>
+          <w:b w:val="false"/>
+          <w:bCs w:val="false"/>
+          <w:i w:val="false"/>
+          <w:iCs w:val="false"/>
+          <w:color w:val="36363d"/>
+          <w:sz w:val="32"/>
+          <w:szCs w:val="32"/>
+          <w:highlight w:val="none"/>
+        </w:rPr>
+      </w:pPr>
+      <w:r>
+        <w:rPr>
+          <w:b w:val="false"/>
+          <w:bCs w:val="false"/>
+          <w:i w:val="false"/>
+          <w:iCs w:val="false"/>
+          <w:color w:val="36363d"/>
+          <w:sz w:val="32"/>
+          <w:szCs w:val="32"/>
+          <w:highlight w:val="none"/>
+          <w:lang w:val="en-US"/>
+        </w:rPr>
+        <w:t xml:space="preserve">   Part-of-Speech Tagging: Label words with their grammatical role.</w:t>
       </w:r>
     </w:p>
     <w:p>
@@ -726,21 +730,6 @@
       <w:pPr>
         <w:pStyle w:val="style0"/>
         <w:rPr>
-          <w:b w:val="false"/>
-          <w:bCs w:val="false"/>
-          <w:i w:val="false"/>
-          <w:iCs w:val="false"/>
-          <w:color w:val="36363d"/>
-          <w:sz w:val="32"/>
-          <w:szCs w:val="32"/>
-          <w:highlight w:val="none"/>
-        </w:rPr>
-      </w:pPr>
-    </w:p>
-    <w:p>
-      <w:pPr>
-        <w:pStyle w:val="style0"/>
-        <w:rPr>
           <w:b/>
           <w:bCs/>
           <w:i w:val="false"/>
@@ -843,8 +832,8 @@
       <w:pPr>
         <w:pStyle w:val="style0"/>
         <w:rPr>
-          <w:b w:val="false"/>
-          <w:bCs w:val="false"/>
+          <w:b/>
+          <w:bCs/>
           <w:i w:val="false"/>
           <w:iCs w:val="false"/>
           <w:color w:val="36363d"/>
@@ -882,21 +871,6 @@
           <w:highlight w:val="none"/>
         </w:rPr>
       </w:pPr>
-    </w:p>
-    <w:p>
-      <w:pPr>
-        <w:pStyle w:val="style0"/>
-        <w:rPr>
-          <w:b/>
-          <w:bCs/>
-          <w:i w:val="false"/>
-          <w:iCs w:val="false"/>
-          <w:color w:val="36363d"/>
-          <w:sz w:val="32"/>
-          <w:szCs w:val="32"/>
-          <w:highlight w:val="none"/>
-        </w:rPr>
-      </w:pPr>
       <w:r>
         <w:rPr>
           <w:b/>
@@ -955,21 +929,6 @@
           <w:highlight w:val="none"/>
         </w:rPr>
       </w:pPr>
-    </w:p>
-    <w:p>
-      <w:pPr>
-        <w:pStyle w:val="style0"/>
-        <w:rPr>
-          <w:b/>
-          <w:bCs/>
-          <w:i w:val="false"/>
-          <w:iCs w:val="false"/>
-          <w:color w:val="36363d"/>
-          <w:sz w:val="32"/>
-          <w:szCs w:val="32"/>
-          <w:highlight w:val="none"/>
-        </w:rPr>
-      </w:pPr>
       <w:r>
         <w:rPr>
           <w:b/>
@@ -1028,21 +987,6 @@
           <w:highlight w:val="none"/>
         </w:rPr>
       </w:pPr>
-    </w:p>
-    <w:p>
-      <w:pPr>
-        <w:pStyle w:val="style0"/>
-        <w:rPr>
-          <w:b/>
-          <w:bCs/>
-          <w:i w:val="false"/>
-          <w:iCs w:val="false"/>
-          <w:color w:val="36363d"/>
-          <w:sz w:val="32"/>
-          <w:szCs w:val="32"/>
-          <w:highlight w:val="none"/>
-        </w:rPr>
-      </w:pPr>
       <w:r>
         <w:rPr>
           <w:b/>
@@ -1101,21 +1045,6 @@
           <w:highlight w:val="none"/>
         </w:rPr>
       </w:pPr>
-    </w:p>
-    <w:p>
-      <w:pPr>
-        <w:pStyle w:val="style0"/>
-        <w:rPr>
-          <w:b/>
-          <w:bCs/>
-          <w:i w:val="false"/>
-          <w:iCs w:val="false"/>
-          <w:color w:val="36363d"/>
-          <w:sz w:val="32"/>
-          <w:szCs w:val="32"/>
-          <w:highlight w:val="none"/>
-        </w:rPr>
-      </w:pPr>
       <w:r>
         <w:rPr>
           <w:b/>
@@ -1164,21 +1093,6 @@
       <w:pPr>
         <w:pStyle w:val="style0"/>
         <w:rPr>
-          <w:b w:val="false"/>
-          <w:bCs w:val="false"/>
-          <w:i w:val="false"/>
-          <w:iCs w:val="false"/>
-          <w:color w:val="36363d"/>
-          <w:sz w:val="32"/>
-          <w:szCs w:val="32"/>
-          <w:highlight w:val="none"/>
-        </w:rPr>
-      </w:pPr>
-    </w:p>
-    <w:p>
-      <w:pPr>
-        <w:pStyle w:val="style0"/>
-        <w:rPr>
           <w:b/>
           <w:bCs/>
           <w:i w:val="false"/>
@@ -1247,21 +1161,6 @@
           <w:highlight w:val="none"/>
         </w:rPr>
       </w:pPr>
-    </w:p>
-    <w:p>
-      <w:pPr>
-        <w:pStyle w:val="style0"/>
-        <w:rPr>
-          <w:b/>
-          <w:bCs/>
-          <w:i w:val="false"/>
-          <w:iCs w:val="false"/>
-          <w:color w:val="36363d"/>
-          <w:sz w:val="32"/>
-          <w:szCs w:val="32"/>
-          <w:highlight w:val="none"/>
-        </w:rPr>
-      </w:pPr>
       <w:r>
         <w:rPr>
           <w:b/>
@@ -1383,21 +1282,6 @@
       <w:pPr>
         <w:pStyle w:val="style0"/>
         <w:rPr>
-          <w:b w:val="false"/>
-          <w:bCs w:val="false"/>
-          <w:i w:val="false"/>
-          <w:iCs w:val="false"/>
-          <w:color w:val="36363d"/>
-          <w:sz w:val="32"/>
-          <w:szCs w:val="32"/>
-          <w:highlight w:val="none"/>
-        </w:rPr>
-      </w:pPr>
-    </w:p>
-    <w:p>
-      <w:pPr>
-        <w:pStyle w:val="style0"/>
-        <w:rPr>
           <w:b/>
           <w:bCs/>
           <w:i w:val="false"/>
@@ -1465,21 +1349,6 @@
         </w:rPr>
         <w:t xml:space="preserve">    Continuously monitor the chatbot's performance, fix issues, and update it as needed.</w:t>
       </w:r>
-    </w:p>
-    <w:p>
-      <w:pPr>
-        <w:pStyle w:val="style0"/>
-        <w:rPr>
-          <w:b w:val="false"/>
-          <w:bCs w:val="false"/>
-          <w:i w:val="false"/>
-          <w:iCs w:val="false"/>
-          <w:color w:val="36363d"/>
-          <w:sz w:val="32"/>
-          <w:szCs w:val="32"/>
-          <w:highlight w:val="none"/>
-        </w:rPr>
-      </w:pPr>
     </w:p>
     <w:p>
       <w:pPr>
@@ -1571,6 +1440,19 @@
         <w:rPr>
           <w:b/>
           <w:bCs/>
+          <w:i/>
+          <w:iCs/>
+          <w:color w:val="36363d"/>
+          <w:sz w:val="32"/>
+          <w:szCs w:val="32"/>
+          <w:highlight w:val="none"/>
+          <w:lang w:val="en-US"/>
+        </w:rPr>
+      </w:pPr>
+      <w:r>
+        <w:rPr>
+          <w:b/>
+          <w:bCs/>
           <w:i w:val="false"/>
           <w:iCs w:val="false"/>
           <w:color w:val="36363d"/>
@@ -1578,39 +1460,10 @@
           <w:szCs w:val="36"/>
           <w:highlight w:val="none"/>
           <w:u w:val="single" w:color="000000"/>
-        </w:rPr>
-      </w:pPr>
-      <w:r>
-        <w:rPr>
-          <w:b/>
-          <w:bCs/>
-          <w:i w:val="false"/>
-          <w:iCs w:val="false"/>
-          <w:color w:val="36363d"/>
-          <w:sz w:val="36"/>
-          <w:szCs w:val="36"/>
-          <w:highlight w:val="none"/>
-          <w:u w:val="single" w:color="000000"/>
           <w:lang w:val="en-US"/>
         </w:rPr>
         <w:t>Procedure to develop chatbot :</w:t>
       </w:r>
-    </w:p>
-    <w:p>
-      <w:pPr>
-        <w:pStyle w:val="style0"/>
-        <w:rPr>
-          <w:b/>
-          <w:bCs/>
-          <w:i/>
-          <w:iCs/>
-          <w:color w:val="36363d"/>
-          <w:sz w:val="32"/>
-          <w:szCs w:val="32"/>
-          <w:highlight w:val="none"/>
-          <w:lang w:val="en-US"/>
-        </w:rPr>
-      </w:pPr>
     </w:p>
     <w:p>
       <w:pPr>
@@ -1685,120 +1538,55 @@
         <w:rPr>
           <w:b/>
           <w:bCs/>
+          <w:i w:val="false"/>
+          <w:iCs w:val="false"/>
+          <w:color w:val="36363d"/>
+          <w:sz w:val="32"/>
+          <w:szCs w:val="32"/>
+          <w:highlight w:val="none"/>
+          <w:u w:val="single"/>
+        </w:rPr>
+      </w:pPr>
+      <w:r>
+        <w:rPr>
+          <w:b/>
+          <w:bCs/>
+          <w:i w:val="false"/>
+          <w:iCs w:val="false"/>
+          <w:color w:val="36363d"/>
+          <w:sz w:val="32"/>
+          <w:szCs w:val="32"/>
+          <w:highlight w:val="none"/>
+          <w:u w:val="single"/>
+          <w:lang w:val="en-US"/>
+        </w:rPr>
+        <w:t>1. Install Required Libraries:</w:t>
+      </w:r>
+    </w:p>
+    <w:p>
+      <w:pPr>
+        <w:pStyle w:val="style0"/>
+        <w:rPr>
+          <w:b/>
+          <w:bCs/>
+          <w:i w:val="false"/>
+          <w:iCs w:val="false"/>
+          <w:color w:val="36363d"/>
+          <w:sz w:val="32"/>
+          <w:szCs w:val="32"/>
+          <w:highlight w:val="none"/>
+        </w:rPr>
+      </w:pPr>
+      <w:r>
+        <w:rPr>
+          <w:b/>
+          <w:bCs/>
           <w:i/>
           <w:iCs/>
           <w:color w:val="36363d"/>
           <w:sz w:val="32"/>
           <w:szCs w:val="32"/>
           <w:highlight w:val="none"/>
-        </w:rPr>
-      </w:pPr>
-      <w:r>
-        <w:rPr/>
-        <w:drawing>
-          <wp:inline distL="114300" distT="0" distB="0" distR="114300">
-            <wp:extent cx="5638165" cy="2416175"/>
-            <wp:effectExtent l="0" t="0" r="0" b="0"/>
-            <wp:docPr id="1026" name="Image1"/>
-            <wp:cNvGraphicFramePr>
-              <a:graphicFrameLocks xmlns:a="http://schemas.openxmlformats.org/drawingml/2006/main" noChangeAspect="false" noSelect="false" noResize="false" noGrp="false"/>
-            </wp:cNvGraphicFramePr>
-            <a:graphic xmlns:a="http://schemas.openxmlformats.org/drawingml/2006/main">
-              <a:graphicData uri="http://schemas.openxmlformats.org/drawingml/2006/picture">
-                <pic:pic xmlns:pic="http://schemas.openxmlformats.org/drawingml/2006/picture">
-                  <pic:nvPicPr>
-                    <pic:cNvPr id="0" name="Image"/>
-                    <pic:cNvPicPr/>
-                  </pic:nvPicPr>
-                  <pic:blipFill>
-                    <a:blip r:embed="rId3" cstate="print"/>
-                    <a:srcRect l="0" t="0" r="0" b="0"/>
-                    <a:stretch/>
-                  </pic:blipFill>
-                  <pic:spPr>
-                    <a:xfrm rot="0">
-                      <a:off x="0" y="0"/>
-                      <a:ext cx="5638165" cy="2416175"/>
-                    </a:xfrm>
-                    <a:prstGeom prst="rect"/>
-                  </pic:spPr>
-                </pic:pic>
-              </a:graphicData>
-            </a:graphic>
-          </wp:inline>
-        </w:drawing>
-      </w:r>
-    </w:p>
-    <w:p>
-      <w:pPr>
-        <w:pStyle w:val="style0"/>
-        <w:rPr>
-          <w:b/>
-          <w:bCs/>
-          <w:i/>
-          <w:iCs/>
-          <w:color w:val="36363d"/>
-          <w:sz w:val="32"/>
-          <w:szCs w:val="32"/>
-          <w:highlight w:val="none"/>
-        </w:rPr>
-      </w:pPr>
-    </w:p>
-    <w:p>
-      <w:pPr>
-        <w:pStyle w:val="style0"/>
-        <w:rPr>
-          <w:b/>
-          <w:bCs/>
-          <w:i w:val="false"/>
-          <w:iCs w:val="false"/>
-          <w:color w:val="36363d"/>
-          <w:sz w:val="32"/>
-          <w:szCs w:val="32"/>
-          <w:highlight w:val="none"/>
-          <w:u w:val="single"/>
-        </w:rPr>
-      </w:pPr>
-      <w:r>
-        <w:rPr>
-          <w:b/>
-          <w:bCs/>
-          <w:i w:val="false"/>
-          <w:iCs w:val="false"/>
-          <w:color w:val="36363d"/>
-          <w:sz w:val="32"/>
-          <w:szCs w:val="32"/>
-          <w:highlight w:val="none"/>
-          <w:u w:val="single"/>
-          <w:lang w:val="en-US"/>
-        </w:rPr>
-        <w:t>1. Install Required Libraries:</w:t>
-      </w:r>
-    </w:p>
-    <w:p>
-      <w:pPr>
-        <w:pStyle w:val="style0"/>
-        <w:rPr>
-          <w:b/>
-          <w:bCs/>
-          <w:i w:val="false"/>
-          <w:iCs w:val="false"/>
-          <w:color w:val="36363d"/>
-          <w:sz w:val="32"/>
-          <w:szCs w:val="32"/>
-          <w:highlight w:val="none"/>
-        </w:rPr>
-      </w:pPr>
-      <w:r>
-        <w:rPr>
-          <w:b/>
-          <w:bCs/>
-          <w:i/>
-          <w:iCs/>
-          <w:color w:val="36363d"/>
-          <w:sz w:val="32"/>
-          <w:szCs w:val="32"/>
-          <w:highlight w:val="none"/>
           <w:lang w:val="en-US"/>
         </w:rPr>
         <w:t xml:space="preserve">   Y</w:t>
@@ -1910,21 +1698,6 @@
       <w:pPr>
         <w:pStyle w:val="style0"/>
         <w:rPr>
-          <w:b w:val="false"/>
-          <w:bCs w:val="false"/>
-          <w:i w:val="false"/>
-          <w:iCs w:val="false"/>
-          <w:color w:val="36363d"/>
-          <w:sz w:val="32"/>
-          <w:szCs w:val="32"/>
-          <w:highlight w:val="none"/>
-        </w:rPr>
-      </w:pPr>
-    </w:p>
-    <w:p>
-      <w:pPr>
-        <w:pStyle w:val="style0"/>
-        <w:rPr>
           <w:b/>
           <w:bCs/>
           <w:i w:val="false"/>
@@ -2099,14 +1872,15 @@
       <w:pPr>
         <w:pStyle w:val="style0"/>
         <w:rPr>
-          <w:b w:val="false"/>
-          <w:bCs w:val="false"/>
-          <w:i w:val="false"/>
-          <w:iCs w:val="false"/>
-          <w:color w:val="36363d"/>
-          <w:sz w:val="32"/>
-          <w:szCs w:val="32"/>
-          <w:highlight w:val="none"/>
+          <w:b/>
+          <w:bCs/>
+          <w:i w:val="false"/>
+          <w:iCs w:val="false"/>
+          <w:color w:val="36363d"/>
+          <w:sz w:val="32"/>
+          <w:szCs w:val="32"/>
+          <w:highlight w:val="none"/>
+          <w:u w:val="single" w:color="000000"/>
         </w:rPr>
       </w:pPr>
       <w:r>
@@ -2123,25 +1897,7 @@
         </w:rPr>
         <w:t xml:space="preserve">   </w:t>
       </w:r>
-    </w:p>
-    <w:p>
-      <w:pPr>
-        <w:pStyle w:val="style0"/>
-        <w:rPr>
-          <w:b w:val="false"/>
-          <w:bCs w:val="false"/>
-          <w:i w:val="false"/>
-          <w:iCs w:val="false"/>
-          <w:color w:val="36363d"/>
-          <w:sz w:val="32"/>
-          <w:szCs w:val="32"/>
-          <w:highlight w:val="none"/>
-        </w:rPr>
-      </w:pPr>
-    </w:p>
-    <w:p>
-      <w:pPr>
-        <w:pStyle w:val="style0"/>
+      <w:r>
         <w:rPr>
           <w:b/>
           <w:bCs/>
@@ -2152,9 +1908,682 @@
           <w:szCs w:val="32"/>
           <w:highlight w:val="none"/>
           <w:u w:val="single" w:color="000000"/>
-        </w:rPr>
-      </w:pPr>
-      <w:r>
+          <w:lang w:val="en-US"/>
+        </w:rPr>
+        <w:t>3. Python Code:</w:t>
+      </w:r>
+    </w:p>
+    <w:p>
+      <w:pPr>
+        <w:pStyle w:val="style0"/>
+        <w:rPr>
+          <w:b/>
+          <w:bCs/>
+          <w:i w:val="false"/>
+          <w:iCs w:val="false"/>
+          <w:color w:val="36363d"/>
+          <w:sz w:val="32"/>
+          <w:szCs w:val="32"/>
+          <w:highlight w:val="none"/>
+        </w:rPr>
+      </w:pPr>
+      <w:r>
+        <w:rPr>
+          <w:b/>
+          <w:bCs/>
+          <w:i w:val="false"/>
+          <w:iCs w:val="false"/>
+          <w:color w:val="36363d"/>
+          <w:sz w:val="32"/>
+          <w:szCs w:val="32"/>
+          <w:highlight w:val="none"/>
+          <w:lang w:val="en-US"/>
+        </w:rPr>
+        <w:t xml:space="preserve">   python</w:t>
+      </w:r>
+    </w:p>
+    <w:p>
+      <w:pPr>
+        <w:pStyle w:val="style0"/>
+        <w:rPr>
+          <w:b/>
+          <w:bCs/>
+          <w:i w:val="false"/>
+          <w:iCs w:val="false"/>
+          <w:color w:val="36363d"/>
+          <w:sz w:val="32"/>
+          <w:szCs w:val="32"/>
+          <w:highlight w:val="none"/>
+        </w:rPr>
+      </w:pPr>
+      <w:r>
+        <w:rPr>
+          <w:b/>
+          <w:bCs/>
+          <w:i w:val="false"/>
+          <w:iCs w:val="false"/>
+          <w:color w:val="36363d"/>
+          <w:sz w:val="32"/>
+          <w:szCs w:val="32"/>
+          <w:highlight w:val="none"/>
+          <w:lang w:val="en-US"/>
+        </w:rPr>
+        <w:t xml:space="preserve">   import nltk</w:t>
+      </w:r>
+    </w:p>
+    <w:p>
+      <w:pPr>
+        <w:pStyle w:val="style0"/>
+        <w:rPr>
+          <w:b/>
+          <w:bCs/>
+          <w:i w:val="false"/>
+          <w:iCs w:val="false"/>
+          <w:color w:val="36363d"/>
+          <w:sz w:val="32"/>
+          <w:szCs w:val="32"/>
+          <w:highlight w:val="none"/>
+        </w:rPr>
+      </w:pPr>
+      <w:r>
+        <w:rPr>
+          <w:b/>
+          <w:bCs/>
+          <w:i w:val="false"/>
+          <w:iCs w:val="false"/>
+          <w:color w:val="36363d"/>
+          <w:sz w:val="32"/>
+          <w:szCs w:val="32"/>
+          <w:highlight w:val="none"/>
+          <w:lang w:val="en-US"/>
+        </w:rPr>
+        <w:t xml:space="preserve">   from nltk.chat.util import Chat, reflections</w:t>
+      </w:r>
+    </w:p>
+    <w:p>
+      <w:pPr>
+        <w:pStyle w:val="style0"/>
+        <w:rPr>
+          <w:b/>
+          <w:bCs/>
+          <w:i w:val="false"/>
+          <w:iCs w:val="false"/>
+          <w:color w:val="36363d"/>
+          <w:sz w:val="32"/>
+          <w:szCs w:val="32"/>
+          <w:highlight w:val="none"/>
+        </w:rPr>
+      </w:pPr>
+      <w:r>
+        <w:rPr>
+          <w:b/>
+          <w:bCs/>
+          <w:i w:val="false"/>
+          <w:iCs w:val="false"/>
+          <w:color w:val="36363d"/>
+          <w:sz w:val="32"/>
+          <w:szCs w:val="32"/>
+          <w:highlight w:val="none"/>
+          <w:lang w:val="en-US"/>
+        </w:rPr>
+        <w:t xml:space="preserve">   # Preprocess data</w:t>
+      </w:r>
+    </w:p>
+    <w:p>
+      <w:pPr>
+        <w:pStyle w:val="style0"/>
+        <w:rPr>
+          <w:b/>
+          <w:bCs/>
+          <w:i w:val="false"/>
+          <w:iCs w:val="false"/>
+          <w:color w:val="36363d"/>
+          <w:sz w:val="32"/>
+          <w:szCs w:val="32"/>
+          <w:highlight w:val="none"/>
+        </w:rPr>
+      </w:pPr>
+      <w:r>
+        <w:rPr>
+          <w:b/>
+          <w:bCs/>
+          <w:i w:val="false"/>
+          <w:iCs w:val="false"/>
+          <w:color w:val="36363d"/>
+          <w:sz w:val="32"/>
+          <w:szCs w:val="32"/>
+          <w:highlight w:val="none"/>
+          <w:lang w:val="en-US"/>
+        </w:rPr>
+        <w:t xml:space="preserve">   nltk.download('punkt')</w:t>
+      </w:r>
+    </w:p>
+    <w:p>
+      <w:pPr>
+        <w:pStyle w:val="style0"/>
+        <w:rPr>
+          <w:b/>
+          <w:bCs/>
+          <w:i w:val="false"/>
+          <w:iCs w:val="false"/>
+          <w:color w:val="36363d"/>
+          <w:sz w:val="32"/>
+          <w:szCs w:val="32"/>
+          <w:highlight w:val="none"/>
+        </w:rPr>
+      </w:pPr>
+      <w:r>
+        <w:rPr>
+          <w:b/>
+          <w:bCs/>
+          <w:i w:val="false"/>
+          <w:iCs w:val="false"/>
+          <w:color w:val="36363d"/>
+          <w:sz w:val="32"/>
+          <w:szCs w:val="32"/>
+          <w:highlight w:val="none"/>
+          <w:lang w:val="en-US"/>
+        </w:rPr>
+        <w:t xml:space="preserve">   dataset = [</w:t>
+      </w:r>
+    </w:p>
+    <w:p>
+      <w:pPr>
+        <w:pStyle w:val="style0"/>
+        <w:rPr>
+          <w:b/>
+          <w:bCs/>
+          <w:i w:val="false"/>
+          <w:iCs w:val="false"/>
+          <w:color w:val="36363d"/>
+          <w:sz w:val="32"/>
+          <w:szCs w:val="32"/>
+          <w:highlight w:val="none"/>
+        </w:rPr>
+      </w:pPr>
+      <w:r>
+        <w:rPr>
+          <w:b/>
+          <w:bCs/>
+          <w:i w:val="false"/>
+          <w:iCs w:val="false"/>
+          <w:color w:val="36363d"/>
+          <w:sz w:val="32"/>
+          <w:szCs w:val="32"/>
+          <w:highlight w:val="none"/>
+          <w:lang w:val="en-US"/>
+        </w:rPr>
+        <w:t xml:space="preserve">       (r'hi|hello|hey', ['Hi there!', 'Hello!', 'Hey!']),</w:t>
+      </w:r>
+    </w:p>
+    <w:p>
+      <w:pPr>
+        <w:pStyle w:val="style0"/>
+        <w:rPr>
+          <w:b/>
+          <w:bCs/>
+          <w:i w:val="false"/>
+          <w:iCs w:val="false"/>
+          <w:color w:val="36363d"/>
+          <w:sz w:val="32"/>
+          <w:szCs w:val="32"/>
+          <w:highlight w:val="none"/>
+        </w:rPr>
+      </w:pPr>
+      <w:r>
+        <w:rPr>
+          <w:b/>
+          <w:bCs/>
+          <w:i w:val="false"/>
+          <w:iCs w:val="false"/>
+          <w:color w:val="36363d"/>
+          <w:sz w:val="32"/>
+          <w:szCs w:val="32"/>
+          <w:highlight w:val="none"/>
+          <w:lang w:val="en-US"/>
+        </w:rPr>
+        <w:t xml:space="preserve">       (r'how (.*) work', ['It works by...', 'The process involves...', 'Here is how it works...']),</w:t>
+      </w:r>
+    </w:p>
+    <w:p>
+      <w:pPr>
+        <w:pStyle w:val="style0"/>
+        <w:rPr>
+          <w:b/>
+          <w:bCs/>
+          <w:i w:val="false"/>
+          <w:iCs w:val="false"/>
+          <w:color w:val="36363d"/>
+          <w:sz w:val="32"/>
+          <w:szCs w:val="32"/>
+          <w:highlight w:val="none"/>
+          <w:lang w:val="en-US"/>
+        </w:rPr>
+      </w:pPr>
+      <w:r>
+        <w:rPr>
+          <w:b/>
+          <w:bCs/>
+          <w:i w:val="false"/>
+          <w:iCs w:val="false"/>
+          <w:color w:val="36363d"/>
+          <w:sz w:val="32"/>
+          <w:szCs w:val="32"/>
+          <w:highlight w:val="none"/>
+          <w:lang w:val="en-US"/>
+        </w:rPr>
+        <w:t xml:space="preserve">       # Define more patterns and responses based on your</w:t>
+      </w:r>
+    </w:p>
+    <w:p>
+      <w:pPr>
+        <w:pStyle w:val="style0"/>
+        <w:rPr>
+          <w:b/>
+          <w:bCs/>
+          <w:i w:val="false"/>
+          <w:iCs w:val="false"/>
+          <w:color w:val="36363d"/>
+          <w:sz w:val="32"/>
+          <w:szCs w:val="32"/>
+          <w:highlight w:val="none"/>
+        </w:rPr>
+      </w:pPr>
+      <w:r>
+        <w:rPr>
+          <w:b/>
+          <w:bCs/>
+          <w:i w:val="false"/>
+          <w:iCs w:val="false"/>
+          <w:color w:val="36363d"/>
+          <w:sz w:val="32"/>
+          <w:szCs w:val="32"/>
+          <w:highlight w:val="none"/>
+          <w:lang w:val="en-US"/>
+        </w:rPr>
+        <w:t>dataset</w:t>
+      </w:r>
+    </w:p>
+    <w:p>
+      <w:pPr>
+        <w:pStyle w:val="style0"/>
+        <w:rPr>
+          <w:b/>
+          <w:bCs/>
+          <w:i w:val="false"/>
+          <w:iCs w:val="false"/>
+          <w:color w:val="36363d"/>
+          <w:sz w:val="32"/>
+          <w:szCs w:val="32"/>
+          <w:highlight w:val="none"/>
+        </w:rPr>
+      </w:pPr>
+      <w:r>
+        <w:rPr>
+          <w:b/>
+          <w:bCs/>
+          <w:i w:val="false"/>
+          <w:iCs w:val="false"/>
+          <w:color w:val="36363d"/>
+          <w:sz w:val="32"/>
+          <w:szCs w:val="32"/>
+          <w:highlight w:val="none"/>
+          <w:lang w:val="en-US"/>
+        </w:rPr>
+        <w:t xml:space="preserve">   ]</w:t>
+      </w:r>
+    </w:p>
+    <w:p>
+      <w:pPr>
+        <w:pStyle w:val="style0"/>
+        <w:rPr>
+          <w:b/>
+          <w:bCs/>
+          <w:i w:val="false"/>
+          <w:iCs w:val="false"/>
+          <w:color w:val="36363d"/>
+          <w:sz w:val="32"/>
+          <w:szCs w:val="32"/>
+          <w:highlight w:val="none"/>
+        </w:rPr>
+      </w:pPr>
+      <w:r>
+        <w:rPr>
+          <w:b/>
+          <w:bCs/>
+          <w:i w:val="false"/>
+          <w:iCs w:val="false"/>
+          <w:color w:val="36363d"/>
+          <w:sz w:val="32"/>
+          <w:szCs w:val="32"/>
+          <w:highlight w:val="none"/>
+          <w:lang w:val="en-US"/>
+        </w:rPr>
+        <w:t xml:space="preserve">   # Create a chatbot</w:t>
+      </w:r>
+    </w:p>
+    <w:p>
+      <w:pPr>
+        <w:pStyle w:val="style0"/>
+        <w:rPr>
+          <w:b/>
+          <w:bCs/>
+          <w:i w:val="false"/>
+          <w:iCs w:val="false"/>
+          <w:color w:val="36363d"/>
+          <w:sz w:val="32"/>
+          <w:szCs w:val="32"/>
+          <w:highlight w:val="none"/>
+        </w:rPr>
+      </w:pPr>
+      <w:r>
+        <w:rPr>
+          <w:b/>
+          <w:bCs/>
+          <w:i w:val="false"/>
+          <w:iCs w:val="false"/>
+          <w:color w:val="36363d"/>
+          <w:sz w:val="32"/>
+          <w:szCs w:val="32"/>
+          <w:highlight w:val="none"/>
+          <w:lang w:val="en-US"/>
+        </w:rPr>
+        <w:t xml:space="preserve">   chatbot = Chat(dataset, reflections)</w:t>
+      </w:r>
+    </w:p>
+    <w:p>
+      <w:pPr>
+        <w:pStyle w:val="style0"/>
+        <w:rPr>
+          <w:b/>
+          <w:bCs/>
+          <w:i w:val="false"/>
+          <w:iCs w:val="false"/>
+          <w:color w:val="36363d"/>
+          <w:sz w:val="32"/>
+          <w:szCs w:val="32"/>
+          <w:highlight w:val="none"/>
+        </w:rPr>
+      </w:pPr>
+      <w:r>
+        <w:rPr>
+          <w:b/>
+          <w:bCs/>
+          <w:i w:val="false"/>
+          <w:iCs w:val="false"/>
+          <w:color w:val="36363d"/>
+          <w:sz w:val="32"/>
+          <w:szCs w:val="32"/>
+          <w:highlight w:val="none"/>
+          <w:lang w:val="en-US"/>
+        </w:rPr>
+        <w:t xml:space="preserve">   # Interaction loop</w:t>
+      </w:r>
+    </w:p>
+    <w:p>
+      <w:pPr>
+        <w:pStyle w:val="style0"/>
+        <w:rPr>
+          <w:b/>
+          <w:bCs/>
+          <w:i w:val="false"/>
+          <w:iCs w:val="false"/>
+          <w:color w:val="36363d"/>
+          <w:sz w:val="32"/>
+          <w:szCs w:val="32"/>
+          <w:highlight w:val="none"/>
+        </w:rPr>
+      </w:pPr>
+      <w:r>
+        <w:rPr>
+          <w:b/>
+          <w:bCs/>
+          <w:i w:val="false"/>
+          <w:iCs w:val="false"/>
+          <w:color w:val="36363d"/>
+          <w:sz w:val="32"/>
+          <w:szCs w:val="32"/>
+          <w:highlight w:val="none"/>
+          <w:lang w:val="en-US"/>
+        </w:rPr>
+        <w:t xml:space="preserve">   print("Chatbot: Hello! I'm here to help. Type 'exit' to end the conversation.")</w:t>
+      </w:r>
+    </w:p>
+    <w:p>
+      <w:pPr>
+        <w:pStyle w:val="style0"/>
+        <w:rPr>
+          <w:b/>
+          <w:bCs/>
+          <w:i w:val="false"/>
+          <w:iCs w:val="false"/>
+          <w:color w:val="36363d"/>
+          <w:sz w:val="32"/>
+          <w:szCs w:val="32"/>
+          <w:highlight w:val="none"/>
+        </w:rPr>
+      </w:pPr>
+      <w:r>
+        <w:rPr>
+          <w:b/>
+          <w:bCs/>
+          <w:i w:val="false"/>
+          <w:iCs w:val="false"/>
+          <w:color w:val="36363d"/>
+          <w:sz w:val="32"/>
+          <w:szCs w:val="32"/>
+          <w:highlight w:val="none"/>
+          <w:lang w:val="en-US"/>
+        </w:rPr>
+        <w:t xml:space="preserve">   while True:</w:t>
+      </w:r>
+    </w:p>
+    <w:p>
+      <w:pPr>
+        <w:pStyle w:val="style0"/>
+        <w:rPr>
+          <w:b/>
+          <w:bCs/>
+          <w:i w:val="false"/>
+          <w:iCs w:val="false"/>
+          <w:color w:val="36363d"/>
+          <w:sz w:val="32"/>
+          <w:szCs w:val="32"/>
+          <w:highlight w:val="none"/>
+        </w:rPr>
+      </w:pPr>
+      <w:r>
+        <w:rPr>
+          <w:b/>
+          <w:bCs/>
+          <w:i w:val="false"/>
+          <w:iCs w:val="false"/>
+          <w:color w:val="36363d"/>
+          <w:sz w:val="32"/>
+          <w:szCs w:val="32"/>
+          <w:highlight w:val="none"/>
+          <w:lang w:val="en-US"/>
+        </w:rPr>
+        <w:t xml:space="preserve">       user_input = input('User: ')</w:t>
+      </w:r>
+    </w:p>
+    <w:p>
+      <w:pPr>
+        <w:pStyle w:val="style0"/>
+        <w:rPr>
+          <w:b/>
+          <w:bCs/>
+          <w:i w:val="false"/>
+          <w:iCs w:val="false"/>
+          <w:color w:val="36363d"/>
+          <w:sz w:val="32"/>
+          <w:szCs w:val="32"/>
+          <w:highlight w:val="none"/>
+        </w:rPr>
+      </w:pPr>
+      <w:r>
+        <w:rPr>
+          <w:b/>
+          <w:bCs/>
+          <w:i w:val="false"/>
+          <w:iCs w:val="false"/>
+          <w:color w:val="36363d"/>
+          <w:sz w:val="32"/>
+          <w:szCs w:val="32"/>
+          <w:highlight w:val="none"/>
+          <w:lang w:val="en-US"/>
+        </w:rPr>
+        <w:t xml:space="preserve">       if user_input.lower() == 'exit':</w:t>
+      </w:r>
+    </w:p>
+    <w:p>
+      <w:pPr>
+        <w:pStyle w:val="style0"/>
+        <w:rPr>
+          <w:b/>
+          <w:bCs/>
+          <w:i w:val="false"/>
+          <w:iCs w:val="false"/>
+          <w:color w:val="36363d"/>
+          <w:sz w:val="32"/>
+          <w:szCs w:val="32"/>
+          <w:highlight w:val="none"/>
+        </w:rPr>
+      </w:pPr>
+      <w:r>
+        <w:rPr>
+          <w:b/>
+          <w:bCs/>
+          <w:i w:val="false"/>
+          <w:iCs w:val="false"/>
+          <w:color w:val="36363d"/>
+          <w:sz w:val="32"/>
+          <w:szCs w:val="32"/>
+          <w:highlight w:val="none"/>
+          <w:lang w:val="en-US"/>
+        </w:rPr>
+        <w:t xml:space="preserve">           print("Chatbot: Goodbye!")</w:t>
+      </w:r>
+    </w:p>
+    <w:p>
+      <w:pPr>
+        <w:pStyle w:val="style0"/>
+        <w:rPr>
+          <w:b/>
+          <w:bCs/>
+          <w:i w:val="false"/>
+          <w:iCs w:val="false"/>
+          <w:color w:val="36363d"/>
+          <w:sz w:val="32"/>
+          <w:szCs w:val="32"/>
+          <w:highlight w:val="none"/>
+        </w:rPr>
+      </w:pPr>
+      <w:r>
+        <w:rPr>
+          <w:b/>
+          <w:bCs/>
+          <w:i w:val="false"/>
+          <w:iCs w:val="false"/>
+          <w:color w:val="36363d"/>
+          <w:sz w:val="32"/>
+          <w:szCs w:val="32"/>
+          <w:highlight w:val="none"/>
+          <w:lang w:val="en-US"/>
+        </w:rPr>
+        <w:t xml:space="preserve">           break</w:t>
+      </w:r>
+    </w:p>
+    <w:p>
+      <w:pPr>
+        <w:pStyle w:val="style0"/>
+        <w:rPr>
+          <w:b/>
+          <w:bCs/>
+          <w:i w:val="false"/>
+          <w:iCs w:val="false"/>
+          <w:color w:val="36363d"/>
+          <w:sz w:val="32"/>
+          <w:szCs w:val="32"/>
+          <w:highlight w:val="none"/>
+        </w:rPr>
+      </w:pPr>
+      <w:r>
+        <w:rPr>
+          <w:b/>
+          <w:bCs/>
+          <w:i w:val="false"/>
+          <w:iCs w:val="false"/>
+          <w:color w:val="36363d"/>
+          <w:sz w:val="32"/>
+          <w:szCs w:val="32"/>
+          <w:highlight w:val="none"/>
+          <w:lang w:val="en-US"/>
+        </w:rPr>
+        <w:t xml:space="preserve">       response = chatbot.respond(user_input)</w:t>
+      </w:r>
+    </w:p>
+    <w:p>
+      <w:pPr>
+        <w:pStyle w:val="style0"/>
+        <w:rPr>
+          <w:b/>
+          <w:bCs/>
+          <w:i w:val="false"/>
+          <w:iCs w:val="false"/>
+          <w:color w:val="36363d"/>
+          <w:sz w:val="32"/>
+          <w:szCs w:val="32"/>
+          <w:highlight w:val="none"/>
+        </w:rPr>
+      </w:pPr>
+      <w:r>
+        <w:rPr>
+          <w:b/>
+          <w:bCs/>
+          <w:i w:val="false"/>
+          <w:iCs w:val="false"/>
+          <w:color w:val="36363d"/>
+          <w:sz w:val="32"/>
+          <w:szCs w:val="32"/>
+          <w:highlight w:val="none"/>
+          <w:lang w:val="en-US"/>
+        </w:rPr>
+        <w:t xml:space="preserve">       print("Chatbot:", response)</w:t>
+      </w:r>
+    </w:p>
+    <w:p>
+      <w:pPr>
+        <w:pStyle w:val="style0"/>
+        <w:rPr>
+          <w:b w:val="false"/>
+          <w:bCs w:val="false"/>
+          <w:i w:val="false"/>
+          <w:iCs w:val="false"/>
+          <w:color w:val="36363d"/>
+          <w:sz w:val="32"/>
+          <w:szCs w:val="32"/>
+          <w:highlight w:val="none"/>
+        </w:rPr>
+      </w:pPr>
+      <w:r>
+        <w:rPr>
+          <w:b w:val="false"/>
+          <w:bCs w:val="false"/>
+          <w:i w:val="false"/>
+          <w:iCs w:val="false"/>
+          <w:color w:val="36363d"/>
+          <w:sz w:val="32"/>
+          <w:szCs w:val="32"/>
+          <w:highlight w:val="none"/>
+          <w:lang w:val="en-US"/>
+        </w:rPr>
+        <w:t xml:space="preserve">   This code defines a simple chatbot that matches user input with predefined patterns in the dataset and provides responses.</w:t>
+      </w:r>
+    </w:p>
+    <w:p>
+      <w:pPr>
+        <w:pStyle w:val="style0"/>
         <w:rPr>
           <w:b/>
           <w:bCs/>
@@ -2167,706 +2596,7 @@
           <w:u w:val="single" w:color="000000"/>
           <w:lang w:val="en-US"/>
         </w:rPr>
-        <w:t>3. Python Code:</w:t>
-      </w:r>
-    </w:p>
-    <w:p>
-      <w:pPr>
-        <w:pStyle w:val="style0"/>
-        <w:rPr>
-          <w:b/>
-          <w:bCs/>
-          <w:i w:val="false"/>
-          <w:iCs w:val="false"/>
-          <w:color w:val="36363d"/>
-          <w:sz w:val="32"/>
-          <w:szCs w:val="32"/>
-          <w:highlight w:val="none"/>
-        </w:rPr>
-      </w:pPr>
-    </w:p>
-    <w:p>
-      <w:pPr>
-        <w:pStyle w:val="style0"/>
-        <w:rPr>
-          <w:b/>
-          <w:bCs/>
-          <w:i w:val="false"/>
-          <w:iCs w:val="false"/>
-          <w:color w:val="36363d"/>
-          <w:sz w:val="32"/>
-          <w:szCs w:val="32"/>
-          <w:highlight w:val="none"/>
-        </w:rPr>
-      </w:pPr>
-      <w:r>
-        <w:rPr>
-          <w:b/>
-          <w:bCs/>
-          <w:i w:val="false"/>
-          <w:iCs w:val="false"/>
-          <w:color w:val="36363d"/>
-          <w:sz w:val="32"/>
-          <w:szCs w:val="32"/>
-          <w:highlight w:val="none"/>
-          <w:lang w:val="en-US"/>
-        </w:rPr>
-        <w:t xml:space="preserve">   python</w:t>
-      </w:r>
-    </w:p>
-    <w:p>
-      <w:pPr>
-        <w:pStyle w:val="style0"/>
-        <w:rPr>
-          <w:b/>
-          <w:bCs/>
-          <w:i w:val="false"/>
-          <w:iCs w:val="false"/>
-          <w:color w:val="36363d"/>
-          <w:sz w:val="32"/>
-          <w:szCs w:val="32"/>
-          <w:highlight w:val="none"/>
-        </w:rPr>
-      </w:pPr>
-      <w:r>
-        <w:rPr>
-          <w:b/>
-          <w:bCs/>
-          <w:i w:val="false"/>
-          <w:iCs w:val="false"/>
-          <w:color w:val="36363d"/>
-          <w:sz w:val="32"/>
-          <w:szCs w:val="32"/>
-          <w:highlight w:val="none"/>
-          <w:lang w:val="en-US"/>
-        </w:rPr>
-        <w:t xml:space="preserve">   import nltk</w:t>
-      </w:r>
-    </w:p>
-    <w:p>
-      <w:pPr>
-        <w:pStyle w:val="style0"/>
-        <w:rPr>
-          <w:b/>
-          <w:bCs/>
-          <w:i w:val="false"/>
-          <w:iCs w:val="false"/>
-          <w:color w:val="36363d"/>
-          <w:sz w:val="32"/>
-          <w:szCs w:val="32"/>
-          <w:highlight w:val="none"/>
-        </w:rPr>
-      </w:pPr>
-      <w:r>
-        <w:rPr>
-          <w:b/>
-          <w:bCs/>
-          <w:i w:val="false"/>
-          <w:iCs w:val="false"/>
-          <w:color w:val="36363d"/>
-          <w:sz w:val="32"/>
-          <w:szCs w:val="32"/>
-          <w:highlight w:val="none"/>
-          <w:lang w:val="en-US"/>
-        </w:rPr>
-        <w:t xml:space="preserve">   from nltk.chat.util import Chat, reflections</w:t>
-      </w:r>
-    </w:p>
-    <w:p>
-      <w:pPr>
-        <w:pStyle w:val="style0"/>
-        <w:rPr>
-          <w:b/>
-          <w:bCs/>
-          <w:i w:val="false"/>
-          <w:iCs w:val="false"/>
-          <w:color w:val="36363d"/>
-          <w:sz w:val="32"/>
-          <w:szCs w:val="32"/>
-          <w:highlight w:val="none"/>
-        </w:rPr>
-      </w:pPr>
-    </w:p>
-    <w:p>
-      <w:pPr>
-        <w:pStyle w:val="style0"/>
-        <w:rPr>
-          <w:b/>
-          <w:bCs/>
-          <w:i w:val="false"/>
-          <w:iCs w:val="false"/>
-          <w:color w:val="36363d"/>
-          <w:sz w:val="32"/>
-          <w:szCs w:val="32"/>
-          <w:highlight w:val="none"/>
-        </w:rPr>
-      </w:pPr>
-      <w:r>
-        <w:rPr>
-          <w:b/>
-          <w:bCs/>
-          <w:i w:val="false"/>
-          <w:iCs w:val="false"/>
-          <w:color w:val="36363d"/>
-          <w:sz w:val="32"/>
-          <w:szCs w:val="32"/>
-          <w:highlight w:val="none"/>
-          <w:lang w:val="en-US"/>
-        </w:rPr>
-        <w:t xml:space="preserve">   # Preprocess data</w:t>
-      </w:r>
-    </w:p>
-    <w:p>
-      <w:pPr>
-        <w:pStyle w:val="style0"/>
-        <w:rPr>
-          <w:b/>
-          <w:bCs/>
-          <w:i w:val="false"/>
-          <w:iCs w:val="false"/>
-          <w:color w:val="36363d"/>
-          <w:sz w:val="32"/>
-          <w:szCs w:val="32"/>
-          <w:highlight w:val="none"/>
-        </w:rPr>
-      </w:pPr>
-      <w:r>
-        <w:rPr>
-          <w:b/>
-          <w:bCs/>
-          <w:i w:val="false"/>
-          <w:iCs w:val="false"/>
-          <w:color w:val="36363d"/>
-          <w:sz w:val="32"/>
-          <w:szCs w:val="32"/>
-          <w:highlight w:val="none"/>
-          <w:lang w:val="en-US"/>
-        </w:rPr>
-        <w:t xml:space="preserve">   nltk.download('punkt')</w:t>
-      </w:r>
-    </w:p>
-    <w:p>
-      <w:pPr>
-        <w:pStyle w:val="style0"/>
-        <w:rPr>
-          <w:b/>
-          <w:bCs/>
-          <w:i w:val="false"/>
-          <w:iCs w:val="false"/>
-          <w:color w:val="36363d"/>
-          <w:sz w:val="32"/>
-          <w:szCs w:val="32"/>
-          <w:highlight w:val="none"/>
-        </w:rPr>
-      </w:pPr>
-      <w:r>
-        <w:rPr>
-          <w:b/>
-          <w:bCs/>
-          <w:i w:val="false"/>
-          <w:iCs w:val="false"/>
-          <w:color w:val="36363d"/>
-          <w:sz w:val="32"/>
-          <w:szCs w:val="32"/>
-          <w:highlight w:val="none"/>
-          <w:lang w:val="en-US"/>
-        </w:rPr>
-        <w:t xml:space="preserve">   dataset = [</w:t>
-      </w:r>
-    </w:p>
-    <w:p>
-      <w:pPr>
-        <w:pStyle w:val="style0"/>
-        <w:rPr>
-          <w:b/>
-          <w:bCs/>
-          <w:i w:val="false"/>
-          <w:iCs w:val="false"/>
-          <w:color w:val="36363d"/>
-          <w:sz w:val="32"/>
-          <w:szCs w:val="32"/>
-          <w:highlight w:val="none"/>
-        </w:rPr>
-      </w:pPr>
-      <w:r>
-        <w:rPr>
-          <w:b/>
-          <w:bCs/>
-          <w:i w:val="false"/>
-          <w:iCs w:val="false"/>
-          <w:color w:val="36363d"/>
-          <w:sz w:val="32"/>
-          <w:szCs w:val="32"/>
-          <w:highlight w:val="none"/>
-          <w:lang w:val="en-US"/>
-        </w:rPr>
-        <w:t xml:space="preserve">       (r'hi|hello|hey', ['Hi there!', 'Hello!', 'Hey!']),</w:t>
-      </w:r>
-    </w:p>
-    <w:p>
-      <w:pPr>
-        <w:pStyle w:val="style0"/>
-        <w:rPr>
-          <w:b/>
-          <w:bCs/>
-          <w:i w:val="false"/>
-          <w:iCs w:val="false"/>
-          <w:color w:val="36363d"/>
-          <w:sz w:val="32"/>
-          <w:szCs w:val="32"/>
-          <w:highlight w:val="none"/>
-        </w:rPr>
-      </w:pPr>
-      <w:r>
-        <w:rPr>
-          <w:b/>
-          <w:bCs/>
-          <w:i w:val="false"/>
-          <w:iCs w:val="false"/>
-          <w:color w:val="36363d"/>
-          <w:sz w:val="32"/>
-          <w:szCs w:val="32"/>
-          <w:highlight w:val="none"/>
-          <w:lang w:val="en-US"/>
-        </w:rPr>
-        <w:t xml:space="preserve">       (r'how (.*) work', ['It works by...', 'The process involves...', 'Here is how it works...']),</w:t>
-      </w:r>
-    </w:p>
-    <w:p>
-      <w:pPr>
-        <w:pStyle w:val="style0"/>
-        <w:rPr>
-          <w:b/>
-          <w:bCs/>
-          <w:i w:val="false"/>
-          <w:iCs w:val="false"/>
-          <w:color w:val="36363d"/>
-          <w:sz w:val="32"/>
-          <w:szCs w:val="32"/>
-          <w:highlight w:val="none"/>
-        </w:rPr>
-      </w:pPr>
-      <w:r>
-        <w:rPr>
-          <w:b/>
-          <w:bCs/>
-          <w:i w:val="false"/>
-          <w:iCs w:val="false"/>
-          <w:color w:val="36363d"/>
-          <w:sz w:val="32"/>
-          <w:szCs w:val="32"/>
-          <w:highlight w:val="none"/>
-          <w:lang w:val="en-US"/>
-        </w:rPr>
-        <w:t xml:space="preserve">       # Define more patterns and responses based on your dataset</w:t>
-      </w:r>
-    </w:p>
-    <w:p>
-      <w:pPr>
-        <w:pStyle w:val="style0"/>
-        <w:rPr>
-          <w:b/>
-          <w:bCs/>
-          <w:i w:val="false"/>
-          <w:iCs w:val="false"/>
-          <w:color w:val="36363d"/>
-          <w:sz w:val="32"/>
-          <w:szCs w:val="32"/>
-          <w:highlight w:val="none"/>
-        </w:rPr>
-      </w:pPr>
-      <w:r>
-        <w:rPr>
-          <w:b/>
-          <w:bCs/>
-          <w:i w:val="false"/>
-          <w:iCs w:val="false"/>
-          <w:color w:val="36363d"/>
-          <w:sz w:val="32"/>
-          <w:szCs w:val="32"/>
-          <w:highlight w:val="none"/>
-          <w:lang w:val="en-US"/>
-        </w:rPr>
-        <w:t xml:space="preserve">   ]</w:t>
-      </w:r>
-    </w:p>
-    <w:p>
-      <w:pPr>
-        <w:pStyle w:val="style0"/>
-        <w:rPr>
-          <w:b/>
-          <w:bCs/>
-          <w:i w:val="false"/>
-          <w:iCs w:val="false"/>
-          <w:color w:val="36363d"/>
-          <w:sz w:val="32"/>
-          <w:szCs w:val="32"/>
-          <w:highlight w:val="none"/>
-        </w:rPr>
-      </w:pPr>
-    </w:p>
-    <w:p>
-      <w:pPr>
-        <w:pStyle w:val="style0"/>
-        <w:rPr>
-          <w:b/>
-          <w:bCs/>
-          <w:i w:val="false"/>
-          <w:iCs w:val="false"/>
-          <w:color w:val="36363d"/>
-          <w:sz w:val="32"/>
-          <w:szCs w:val="32"/>
-          <w:highlight w:val="none"/>
-        </w:rPr>
-      </w:pPr>
-      <w:r>
-        <w:rPr>
-          <w:b/>
-          <w:bCs/>
-          <w:i w:val="false"/>
-          <w:iCs w:val="false"/>
-          <w:color w:val="36363d"/>
-          <w:sz w:val="32"/>
-          <w:szCs w:val="32"/>
-          <w:highlight w:val="none"/>
-          <w:lang w:val="en-US"/>
-        </w:rPr>
-        <w:t xml:space="preserve">   # Create a chatbot</w:t>
-      </w:r>
-    </w:p>
-    <w:p>
-      <w:pPr>
-        <w:pStyle w:val="style0"/>
-        <w:rPr>
-          <w:b/>
-          <w:bCs/>
-          <w:i w:val="false"/>
-          <w:iCs w:val="false"/>
-          <w:color w:val="36363d"/>
-          <w:sz w:val="32"/>
-          <w:szCs w:val="32"/>
-          <w:highlight w:val="none"/>
-        </w:rPr>
-      </w:pPr>
-      <w:r>
-        <w:rPr>
-          <w:b/>
-          <w:bCs/>
-          <w:i w:val="false"/>
-          <w:iCs w:val="false"/>
-          <w:color w:val="36363d"/>
-          <w:sz w:val="32"/>
-          <w:szCs w:val="32"/>
-          <w:highlight w:val="none"/>
-          <w:lang w:val="en-US"/>
-        </w:rPr>
-        <w:t xml:space="preserve">   chatbot = Chat(dataset, reflections)</w:t>
-      </w:r>
-    </w:p>
-    <w:p>
-      <w:pPr>
-        <w:pStyle w:val="style0"/>
-        <w:rPr>
-          <w:b/>
-          <w:bCs/>
-          <w:i w:val="false"/>
-          <w:iCs w:val="false"/>
-          <w:color w:val="36363d"/>
-          <w:sz w:val="32"/>
-          <w:szCs w:val="32"/>
-          <w:highlight w:val="none"/>
-        </w:rPr>
-      </w:pPr>
-    </w:p>
-    <w:p>
-      <w:pPr>
-        <w:pStyle w:val="style0"/>
-        <w:rPr>
-          <w:b/>
-          <w:bCs/>
-          <w:i w:val="false"/>
-          <w:iCs w:val="false"/>
-          <w:color w:val="36363d"/>
-          <w:sz w:val="32"/>
-          <w:szCs w:val="32"/>
-          <w:highlight w:val="none"/>
-        </w:rPr>
-      </w:pPr>
-      <w:r>
-        <w:rPr>
-          <w:b/>
-          <w:bCs/>
-          <w:i w:val="false"/>
-          <w:iCs w:val="false"/>
-          <w:color w:val="36363d"/>
-          <w:sz w:val="32"/>
-          <w:szCs w:val="32"/>
-          <w:highlight w:val="none"/>
-          <w:lang w:val="en-US"/>
-        </w:rPr>
-        <w:t xml:space="preserve">   # Interaction loop</w:t>
-      </w:r>
-    </w:p>
-    <w:p>
-      <w:pPr>
-        <w:pStyle w:val="style0"/>
-        <w:rPr>
-          <w:b/>
-          <w:bCs/>
-          <w:i w:val="false"/>
-          <w:iCs w:val="false"/>
-          <w:color w:val="36363d"/>
-          <w:sz w:val="32"/>
-          <w:szCs w:val="32"/>
-          <w:highlight w:val="none"/>
-        </w:rPr>
-      </w:pPr>
-      <w:r>
-        <w:rPr>
-          <w:b/>
-          <w:bCs/>
-          <w:i w:val="false"/>
-          <w:iCs w:val="false"/>
-          <w:color w:val="36363d"/>
-          <w:sz w:val="32"/>
-          <w:szCs w:val="32"/>
-          <w:highlight w:val="none"/>
-          <w:lang w:val="en-US"/>
-        </w:rPr>
-        <w:t xml:space="preserve">   print("Chatbot: Hello! I'm here to help. Type 'exit' to end the conversation.")</w:t>
-      </w:r>
-    </w:p>
-    <w:p>
-      <w:pPr>
-        <w:pStyle w:val="style0"/>
-        <w:rPr>
-          <w:b/>
-          <w:bCs/>
-          <w:i w:val="false"/>
-          <w:iCs w:val="false"/>
-          <w:color w:val="36363d"/>
-          <w:sz w:val="32"/>
-          <w:szCs w:val="32"/>
-          <w:highlight w:val="none"/>
-        </w:rPr>
-      </w:pPr>
-      <w:r>
-        <w:rPr>
-          <w:b/>
-          <w:bCs/>
-          <w:i w:val="false"/>
-          <w:iCs w:val="false"/>
-          <w:color w:val="36363d"/>
-          <w:sz w:val="32"/>
-          <w:szCs w:val="32"/>
-          <w:highlight w:val="none"/>
-          <w:lang w:val="en-US"/>
-        </w:rPr>
-        <w:t xml:space="preserve">   while True:</w:t>
-      </w:r>
-    </w:p>
-    <w:p>
-      <w:pPr>
-        <w:pStyle w:val="style0"/>
-        <w:rPr>
-          <w:b/>
-          <w:bCs/>
-          <w:i w:val="false"/>
-          <w:iCs w:val="false"/>
-          <w:color w:val="36363d"/>
-          <w:sz w:val="32"/>
-          <w:szCs w:val="32"/>
-          <w:highlight w:val="none"/>
-        </w:rPr>
-      </w:pPr>
-      <w:r>
-        <w:rPr>
-          <w:b/>
-          <w:bCs/>
-          <w:i w:val="false"/>
-          <w:iCs w:val="false"/>
-          <w:color w:val="36363d"/>
-          <w:sz w:val="32"/>
-          <w:szCs w:val="32"/>
-          <w:highlight w:val="none"/>
-          <w:lang w:val="en-US"/>
-        </w:rPr>
-        <w:t xml:space="preserve">       user_input = input('User: ')</w:t>
-      </w:r>
-    </w:p>
-    <w:p>
-      <w:pPr>
-        <w:pStyle w:val="style0"/>
-        <w:rPr>
-          <w:b/>
-          <w:bCs/>
-          <w:i w:val="false"/>
-          <w:iCs w:val="false"/>
-          <w:color w:val="36363d"/>
-          <w:sz w:val="32"/>
-          <w:szCs w:val="32"/>
-          <w:highlight w:val="none"/>
-        </w:rPr>
-      </w:pPr>
-      <w:r>
-        <w:rPr>
-          <w:b/>
-          <w:bCs/>
-          <w:i w:val="false"/>
-          <w:iCs w:val="false"/>
-          <w:color w:val="36363d"/>
-          <w:sz w:val="32"/>
-          <w:szCs w:val="32"/>
-          <w:highlight w:val="none"/>
-          <w:lang w:val="en-US"/>
-        </w:rPr>
-        <w:t xml:space="preserve">       if user_input.lower() == 'exit':</w:t>
-      </w:r>
-    </w:p>
-    <w:p>
-      <w:pPr>
-        <w:pStyle w:val="style0"/>
-        <w:rPr>
-          <w:b/>
-          <w:bCs/>
-          <w:i w:val="false"/>
-          <w:iCs w:val="false"/>
-          <w:color w:val="36363d"/>
-          <w:sz w:val="32"/>
-          <w:szCs w:val="32"/>
-          <w:highlight w:val="none"/>
-        </w:rPr>
-      </w:pPr>
-      <w:r>
-        <w:rPr>
-          <w:b/>
-          <w:bCs/>
-          <w:i w:val="false"/>
-          <w:iCs w:val="false"/>
-          <w:color w:val="36363d"/>
-          <w:sz w:val="32"/>
-          <w:szCs w:val="32"/>
-          <w:highlight w:val="none"/>
-          <w:lang w:val="en-US"/>
-        </w:rPr>
-        <w:t xml:space="preserve">           print("Chatbot: Goodbye!")</w:t>
-      </w:r>
-    </w:p>
-    <w:p>
-      <w:pPr>
-        <w:pStyle w:val="style0"/>
-        <w:rPr>
-          <w:b/>
-          <w:bCs/>
-          <w:i w:val="false"/>
-          <w:iCs w:val="false"/>
-          <w:color w:val="36363d"/>
-          <w:sz w:val="32"/>
-          <w:szCs w:val="32"/>
-          <w:highlight w:val="none"/>
-        </w:rPr>
-      </w:pPr>
-      <w:r>
-        <w:rPr>
-          <w:b/>
-          <w:bCs/>
-          <w:i w:val="false"/>
-          <w:iCs w:val="false"/>
-          <w:color w:val="36363d"/>
-          <w:sz w:val="32"/>
-          <w:szCs w:val="32"/>
-          <w:highlight w:val="none"/>
-          <w:lang w:val="en-US"/>
-        </w:rPr>
-        <w:t xml:space="preserve">           break</w:t>
-      </w:r>
-    </w:p>
-    <w:p>
-      <w:pPr>
-        <w:pStyle w:val="style0"/>
-        <w:rPr>
-          <w:b/>
-          <w:bCs/>
-          <w:i w:val="false"/>
-          <w:iCs w:val="false"/>
-          <w:color w:val="36363d"/>
-          <w:sz w:val="32"/>
-          <w:szCs w:val="32"/>
-          <w:highlight w:val="none"/>
-        </w:rPr>
-      </w:pPr>
-      <w:r>
-        <w:rPr>
-          <w:b/>
-          <w:bCs/>
-          <w:i w:val="false"/>
-          <w:iCs w:val="false"/>
-          <w:color w:val="36363d"/>
-          <w:sz w:val="32"/>
-          <w:szCs w:val="32"/>
-          <w:highlight w:val="none"/>
-          <w:lang w:val="en-US"/>
-        </w:rPr>
-        <w:t xml:space="preserve">       response = chatbot.respond(user_input)</w:t>
-      </w:r>
-    </w:p>
-    <w:p>
-      <w:pPr>
-        <w:pStyle w:val="style0"/>
-        <w:rPr>
-          <w:b/>
-          <w:bCs/>
-          <w:i w:val="false"/>
-          <w:iCs w:val="false"/>
-          <w:color w:val="36363d"/>
-          <w:sz w:val="32"/>
-          <w:szCs w:val="32"/>
-          <w:highlight w:val="none"/>
-        </w:rPr>
-      </w:pPr>
-      <w:r>
-        <w:rPr>
-          <w:b/>
-          <w:bCs/>
-          <w:i w:val="false"/>
-          <w:iCs w:val="false"/>
-          <w:color w:val="36363d"/>
-          <w:sz w:val="32"/>
-          <w:szCs w:val="32"/>
-          <w:highlight w:val="none"/>
-          <w:lang w:val="en-US"/>
-        </w:rPr>
-        <w:t xml:space="preserve">       print("Chatbot:", response)</w:t>
-      </w:r>
-    </w:p>
-    <w:p>
-      <w:pPr>
-        <w:pStyle w:val="style0"/>
-        <w:rPr>
-          <w:b w:val="false"/>
-          <w:bCs w:val="false"/>
-          <w:i w:val="false"/>
-          <w:iCs w:val="false"/>
-          <w:color w:val="36363d"/>
-          <w:sz w:val="32"/>
-          <w:szCs w:val="32"/>
-          <w:highlight w:val="none"/>
-        </w:rPr>
-      </w:pPr>
-      <w:r>
-        <w:rPr>
-          <w:b w:val="false"/>
-          <w:bCs w:val="false"/>
-          <w:i w:val="false"/>
-          <w:iCs w:val="false"/>
-          <w:color w:val="36363d"/>
-          <w:sz w:val="32"/>
-          <w:szCs w:val="32"/>
-          <w:highlight w:val="none"/>
-          <w:lang w:val="en-US"/>
-        </w:rPr>
-        <w:t xml:space="preserve">   This code defines a simple chatbot that matches user input with predefined patterns in the dataset and provides responses.</w:t>
-      </w:r>
+      </w:pPr>
     </w:p>
     <w:p>
       <w:pPr>
@@ -3651,6 +3381,910 @@
       </w:rPr>
     </w:lvl>
   </w:abstractNum>
+  <w:abstractNum w:abstractNumId="5">
+    <w:nsid w:val="00000005"/>
+    <w:multiLevelType w:val="hybridMultilevel"/>
+    <w:tmpl w:val="00000000"/>
+    <w:lvl w:ilvl="0" w:tplc="0409000D">
+      <w:start w:val="1"/>
+      <w:numFmt w:val="bullet"/>
+      <w:lvlText w:val=""/>
+      <w:lvlJc w:val="left"/>
+      <w:pPr>
+        <w:ind w:left="720" w:hanging="360"/>
+      </w:pPr>
+      <w:rPr>
+        <w:rFonts w:ascii="Wingdings" w:hAnsi="Wingdings" w:hint="default"/>
+      </w:rPr>
+    </w:lvl>
+    <w:lvl w:ilvl="1" w:tplc="04090003" w:tentative="1">
+      <w:start w:val="1"/>
+      <w:numFmt w:val="bullet"/>
+      <w:lvlText w:val="o"/>
+      <w:lvlJc w:val="left"/>
+      <w:pPr>
+        <w:ind w:left="1440" w:hanging="360"/>
+      </w:pPr>
+      <w:rPr>
+        <w:rFonts w:ascii="Courier New" w:cs="Courier New" w:hAnsi="Courier New" w:hint="default"/>
+      </w:rPr>
+    </w:lvl>
+    <w:lvl w:ilvl="2" w:tplc="04090005" w:tentative="1">
+      <w:start w:val="1"/>
+      <w:numFmt w:val="bullet"/>
+      <w:lvlText w:val=""/>
+      <w:lvlJc w:val="left"/>
+      <w:pPr>
+        <w:ind w:left="2160" w:hanging="360"/>
+      </w:pPr>
+      <w:rPr>
+        <w:rFonts w:ascii="Wingdings" w:hAnsi="Wingdings" w:hint="default"/>
+      </w:rPr>
+    </w:lvl>
+    <w:lvl w:ilvl="3" w:tplc="04090001" w:tentative="1">
+      <w:start w:val="1"/>
+      <w:numFmt w:val="bullet"/>
+      <w:lvlText w:val=""/>
+      <w:lvlJc w:val="left"/>
+      <w:pPr>
+        <w:ind w:left="2880" w:hanging="360"/>
+      </w:pPr>
+      <w:rPr>
+        <w:rFonts w:ascii="Symbol" w:hAnsi="Symbol" w:hint="default"/>
+      </w:rPr>
+    </w:lvl>
+    <w:lvl w:ilvl="4" w:tplc="04090003" w:tentative="1">
+      <w:start w:val="1"/>
+      <w:numFmt w:val="bullet"/>
+      <w:lvlText w:val="o"/>
+      <w:lvlJc w:val="left"/>
+      <w:pPr>
+        <w:ind w:left="3600" w:hanging="360"/>
+      </w:pPr>
+      <w:rPr>
+        <w:rFonts w:ascii="Courier New" w:cs="Courier New" w:hAnsi="Courier New" w:hint="default"/>
+      </w:rPr>
+    </w:lvl>
+    <w:lvl w:ilvl="5" w:tplc="04090005" w:tentative="1">
+      <w:start w:val="1"/>
+      <w:numFmt w:val="bullet"/>
+      <w:lvlText w:val=""/>
+      <w:lvlJc w:val="left"/>
+      <w:pPr>
+        <w:ind w:left="4320" w:hanging="360"/>
+      </w:pPr>
+      <w:rPr>
+        <w:rFonts w:ascii="Wingdings" w:hAnsi="Wingdings" w:hint="default"/>
+      </w:rPr>
+    </w:lvl>
+    <w:lvl w:ilvl="6" w:tplc="04090001" w:tentative="1">
+      <w:start w:val="1"/>
+      <w:numFmt w:val="bullet"/>
+      <w:lvlText w:val=""/>
+      <w:lvlJc w:val="left"/>
+      <w:pPr>
+        <w:ind w:left="5040" w:hanging="360"/>
+      </w:pPr>
+      <w:rPr>
+        <w:rFonts w:ascii="Symbol" w:hAnsi="Symbol" w:hint="default"/>
+      </w:rPr>
+    </w:lvl>
+    <w:lvl w:ilvl="7" w:tplc="04090003" w:tentative="1">
+      <w:start w:val="1"/>
+      <w:numFmt w:val="bullet"/>
+      <w:lvlText w:val="o"/>
+      <w:lvlJc w:val="left"/>
+      <w:pPr>
+        <w:ind w:left="5760" w:hanging="360"/>
+      </w:pPr>
+      <w:rPr>
+        <w:rFonts w:ascii="Courier New" w:cs="Courier New" w:hAnsi="Courier New" w:hint="default"/>
+      </w:rPr>
+    </w:lvl>
+    <w:lvl w:ilvl="8" w:tplc="04090005" w:tentative="1">
+      <w:start w:val="1"/>
+      <w:numFmt w:val="bullet"/>
+      <w:lvlText w:val=""/>
+      <w:lvlJc w:val="left"/>
+      <w:pPr>
+        <w:ind w:left="6480" w:hanging="360"/>
+      </w:pPr>
+      <w:rPr>
+        <w:rFonts w:ascii="Wingdings" w:hAnsi="Wingdings" w:hint="default"/>
+      </w:rPr>
+    </w:lvl>
+  </w:abstractNum>
+  <w:abstractNum w:abstractNumId="6">
+    <w:nsid w:val="00000006"/>
+    <w:multiLevelType w:val="hybridMultilevel"/>
+    <w:tmpl w:val="00000000"/>
+    <w:lvl w:ilvl="0" w:tplc="0409000D">
+      <w:start w:val="1"/>
+      <w:numFmt w:val="bullet"/>
+      <w:lvlText w:val=""/>
+      <w:lvlJc w:val="left"/>
+      <w:pPr>
+        <w:ind w:left="720" w:hanging="360"/>
+      </w:pPr>
+      <w:rPr>
+        <w:rFonts w:ascii="Wingdings" w:hAnsi="Wingdings" w:hint="default"/>
+      </w:rPr>
+    </w:lvl>
+    <w:lvl w:ilvl="1" w:tplc="04090003" w:tentative="1">
+      <w:start w:val="1"/>
+      <w:numFmt w:val="bullet"/>
+      <w:lvlText w:val="o"/>
+      <w:lvlJc w:val="left"/>
+      <w:pPr>
+        <w:ind w:left="1440" w:hanging="360"/>
+      </w:pPr>
+      <w:rPr>
+        <w:rFonts w:ascii="Courier New" w:cs="Courier New" w:hAnsi="Courier New" w:hint="default"/>
+      </w:rPr>
+    </w:lvl>
+    <w:lvl w:ilvl="2" w:tplc="04090005" w:tentative="1">
+      <w:start w:val="1"/>
+      <w:numFmt w:val="bullet"/>
+      <w:lvlText w:val=""/>
+      <w:lvlJc w:val="left"/>
+      <w:pPr>
+        <w:ind w:left="2160" w:hanging="360"/>
+      </w:pPr>
+      <w:rPr>
+        <w:rFonts w:ascii="Wingdings" w:hAnsi="Wingdings" w:hint="default"/>
+      </w:rPr>
+    </w:lvl>
+    <w:lvl w:ilvl="3" w:tplc="04090001" w:tentative="1">
+      <w:start w:val="1"/>
+      <w:numFmt w:val="bullet"/>
+      <w:lvlText w:val=""/>
+      <w:lvlJc w:val="left"/>
+      <w:pPr>
+        <w:ind w:left="2880" w:hanging="360"/>
+      </w:pPr>
+      <w:rPr>
+        <w:rFonts w:ascii="Symbol" w:hAnsi="Symbol" w:hint="default"/>
+      </w:rPr>
+    </w:lvl>
+    <w:lvl w:ilvl="4" w:tplc="04090003" w:tentative="1">
+      <w:start w:val="1"/>
+      <w:numFmt w:val="bullet"/>
+      <w:lvlText w:val="o"/>
+      <w:lvlJc w:val="left"/>
+      <w:pPr>
+        <w:ind w:left="3600" w:hanging="360"/>
+      </w:pPr>
+      <w:rPr>
+        <w:rFonts w:ascii="Courier New" w:cs="Courier New" w:hAnsi="Courier New" w:hint="default"/>
+      </w:rPr>
+    </w:lvl>
+    <w:lvl w:ilvl="5" w:tplc="04090005" w:tentative="1">
+      <w:start w:val="1"/>
+      <w:numFmt w:val="bullet"/>
+      <w:lvlText w:val=""/>
+      <w:lvlJc w:val="left"/>
+      <w:pPr>
+        <w:ind w:left="4320" w:hanging="360"/>
+      </w:pPr>
+      <w:rPr>
+        <w:rFonts w:ascii="Wingdings" w:hAnsi="Wingdings" w:hint="default"/>
+      </w:rPr>
+    </w:lvl>
+    <w:lvl w:ilvl="6" w:tplc="04090001" w:tentative="1">
+      <w:start w:val="1"/>
+      <w:numFmt w:val="bullet"/>
+      <w:lvlText w:val=""/>
+      <w:lvlJc w:val="left"/>
+      <w:pPr>
+        <w:ind w:left="5040" w:hanging="360"/>
+      </w:pPr>
+      <w:rPr>
+        <w:rFonts w:ascii="Symbol" w:hAnsi="Symbol" w:hint="default"/>
+      </w:rPr>
+    </w:lvl>
+    <w:lvl w:ilvl="7" w:tplc="04090003" w:tentative="1">
+      <w:start w:val="1"/>
+      <w:numFmt w:val="bullet"/>
+      <w:lvlText w:val="o"/>
+      <w:lvlJc w:val="left"/>
+      <w:pPr>
+        <w:ind w:left="5760" w:hanging="360"/>
+      </w:pPr>
+      <w:rPr>
+        <w:rFonts w:ascii="Courier New" w:cs="Courier New" w:hAnsi="Courier New" w:hint="default"/>
+      </w:rPr>
+    </w:lvl>
+    <w:lvl w:ilvl="8" w:tplc="04090005" w:tentative="1">
+      <w:start w:val="1"/>
+      <w:numFmt w:val="bullet"/>
+      <w:lvlText w:val=""/>
+      <w:lvlJc w:val="left"/>
+      <w:pPr>
+        <w:ind w:left="6480" w:hanging="360"/>
+      </w:pPr>
+      <w:rPr>
+        <w:rFonts w:ascii="Wingdings" w:hAnsi="Wingdings" w:hint="default"/>
+      </w:rPr>
+    </w:lvl>
+  </w:abstractNum>
+  <w:abstractNum w:abstractNumId="7">
+    <w:nsid w:val="00000007"/>
+    <w:multiLevelType w:val="hybridMultilevel"/>
+    <w:tmpl w:val="00000000"/>
+    <w:lvl w:ilvl="0" w:tplc="0409000D">
+      <w:start w:val="1"/>
+      <w:numFmt w:val="bullet"/>
+      <w:lvlText w:val=""/>
+      <w:lvlJc w:val="left"/>
+      <w:pPr>
+        <w:ind w:left="720" w:hanging="360"/>
+      </w:pPr>
+      <w:rPr>
+        <w:rFonts w:ascii="Wingdings" w:hAnsi="Wingdings" w:hint="default"/>
+      </w:rPr>
+    </w:lvl>
+    <w:lvl w:ilvl="1" w:tplc="04090003" w:tentative="1">
+      <w:start w:val="1"/>
+      <w:numFmt w:val="bullet"/>
+      <w:lvlText w:val="o"/>
+      <w:lvlJc w:val="left"/>
+      <w:pPr>
+        <w:ind w:left="1440" w:hanging="360"/>
+      </w:pPr>
+      <w:rPr>
+        <w:rFonts w:ascii="Courier New" w:cs="Courier New" w:hAnsi="Courier New" w:hint="default"/>
+      </w:rPr>
+    </w:lvl>
+    <w:lvl w:ilvl="2" w:tplc="04090005" w:tentative="1">
+      <w:start w:val="1"/>
+      <w:numFmt w:val="bullet"/>
+      <w:lvlText w:val=""/>
+      <w:lvlJc w:val="left"/>
+      <w:pPr>
+        <w:ind w:left="2160" w:hanging="360"/>
+      </w:pPr>
+      <w:rPr>
+        <w:rFonts w:ascii="Wingdings" w:hAnsi="Wingdings" w:hint="default"/>
+      </w:rPr>
+    </w:lvl>
+    <w:lvl w:ilvl="3" w:tplc="04090001" w:tentative="1">
+      <w:start w:val="1"/>
+      <w:numFmt w:val="bullet"/>
+      <w:lvlText w:val=""/>
+      <w:lvlJc w:val="left"/>
+      <w:pPr>
+        <w:ind w:left="2880" w:hanging="360"/>
+      </w:pPr>
+      <w:rPr>
+        <w:rFonts w:ascii="Symbol" w:hAnsi="Symbol" w:hint="default"/>
+      </w:rPr>
+    </w:lvl>
+    <w:lvl w:ilvl="4" w:tplc="04090003" w:tentative="1">
+      <w:start w:val="1"/>
+      <w:numFmt w:val="bullet"/>
+      <w:lvlText w:val="o"/>
+      <w:lvlJc w:val="left"/>
+      <w:pPr>
+        <w:ind w:left="3600" w:hanging="360"/>
+      </w:pPr>
+      <w:rPr>
+        <w:rFonts w:ascii="Courier New" w:cs="Courier New" w:hAnsi="Courier New" w:hint="default"/>
+      </w:rPr>
+    </w:lvl>
+    <w:lvl w:ilvl="5" w:tplc="04090005" w:tentative="1">
+      <w:start w:val="1"/>
+      <w:numFmt w:val="bullet"/>
+      <w:lvlText w:val=""/>
+      <w:lvlJc w:val="left"/>
+      <w:pPr>
+        <w:ind w:left="4320" w:hanging="360"/>
+      </w:pPr>
+      <w:rPr>
+        <w:rFonts w:ascii="Wingdings" w:hAnsi="Wingdings" w:hint="default"/>
+      </w:rPr>
+    </w:lvl>
+    <w:lvl w:ilvl="6" w:tplc="04090001" w:tentative="1">
+      <w:start w:val="1"/>
+      <w:numFmt w:val="bullet"/>
+      <w:lvlText w:val=""/>
+      <w:lvlJc w:val="left"/>
+      <w:pPr>
+        <w:ind w:left="5040" w:hanging="360"/>
+      </w:pPr>
+      <w:rPr>
+        <w:rFonts w:ascii="Symbol" w:hAnsi="Symbol" w:hint="default"/>
+      </w:rPr>
+    </w:lvl>
+    <w:lvl w:ilvl="7" w:tplc="04090003" w:tentative="1">
+      <w:start w:val="1"/>
+      <w:numFmt w:val="bullet"/>
+      <w:lvlText w:val="o"/>
+      <w:lvlJc w:val="left"/>
+      <w:pPr>
+        <w:ind w:left="5760" w:hanging="360"/>
+      </w:pPr>
+      <w:rPr>
+        <w:rFonts w:ascii="Courier New" w:cs="Courier New" w:hAnsi="Courier New" w:hint="default"/>
+      </w:rPr>
+    </w:lvl>
+    <w:lvl w:ilvl="8" w:tplc="04090005" w:tentative="1">
+      <w:start w:val="1"/>
+      <w:numFmt w:val="bullet"/>
+      <w:lvlText w:val=""/>
+      <w:lvlJc w:val="left"/>
+      <w:pPr>
+        <w:ind w:left="6480" w:hanging="360"/>
+      </w:pPr>
+      <w:rPr>
+        <w:rFonts w:ascii="Wingdings" w:hAnsi="Wingdings" w:hint="default"/>
+      </w:rPr>
+    </w:lvl>
+  </w:abstractNum>
+  <w:abstractNum w:abstractNumId="8">
+    <w:nsid w:val="00000008"/>
+    <w:multiLevelType w:val="hybridMultilevel"/>
+    <w:tmpl w:val="00000000"/>
+    <w:lvl w:ilvl="0" w:tplc="0409000B">
+      <w:start w:val="1"/>
+      <w:numFmt w:val="bullet"/>
+      <w:lvlText w:val=""/>
+      <w:lvlJc w:val="left"/>
+      <w:pPr>
+        <w:ind w:left="720" w:hanging="360"/>
+      </w:pPr>
+      <w:rPr>
+        <w:rFonts w:ascii="Wingdings" w:hAnsi="Wingdings" w:hint="default"/>
+      </w:rPr>
+    </w:lvl>
+    <w:lvl w:ilvl="1" w:tplc="04090003" w:tentative="1">
+      <w:start w:val="1"/>
+      <w:numFmt w:val="bullet"/>
+      <w:lvlText w:val="o"/>
+      <w:lvlJc w:val="left"/>
+      <w:pPr>
+        <w:ind w:left="1440" w:hanging="360"/>
+      </w:pPr>
+      <w:rPr>
+        <w:rFonts w:ascii="Courier New" w:cs="Courier New" w:hAnsi="Courier New" w:hint="default"/>
+      </w:rPr>
+    </w:lvl>
+    <w:lvl w:ilvl="2" w:tplc="04090005" w:tentative="1">
+      <w:start w:val="1"/>
+      <w:numFmt w:val="bullet"/>
+      <w:lvlText w:val=""/>
+      <w:lvlJc w:val="left"/>
+      <w:pPr>
+        <w:ind w:left="2160" w:hanging="360"/>
+      </w:pPr>
+      <w:rPr>
+        <w:rFonts w:ascii="Wingdings" w:hAnsi="Wingdings" w:hint="default"/>
+      </w:rPr>
+    </w:lvl>
+    <w:lvl w:ilvl="3" w:tplc="04090001" w:tentative="1">
+      <w:start w:val="1"/>
+      <w:numFmt w:val="bullet"/>
+      <w:lvlText w:val=""/>
+      <w:lvlJc w:val="left"/>
+      <w:pPr>
+        <w:ind w:left="2880" w:hanging="360"/>
+      </w:pPr>
+      <w:rPr>
+        <w:rFonts w:ascii="Symbol" w:hAnsi="Symbol" w:hint="default"/>
+      </w:rPr>
+    </w:lvl>
+    <w:lvl w:ilvl="4" w:tplc="04090003" w:tentative="1">
+      <w:start w:val="1"/>
+      <w:numFmt w:val="bullet"/>
+      <w:lvlText w:val="o"/>
+      <w:lvlJc w:val="left"/>
+      <w:pPr>
+        <w:ind w:left="3600" w:hanging="360"/>
+      </w:pPr>
+      <w:rPr>
+        <w:rFonts w:ascii="Courier New" w:cs="Courier New" w:hAnsi="Courier New" w:hint="default"/>
+      </w:rPr>
+    </w:lvl>
+    <w:lvl w:ilvl="5" w:tplc="04090005" w:tentative="1">
+      <w:start w:val="1"/>
+      <w:numFmt w:val="bullet"/>
+      <w:lvlText w:val=""/>
+      <w:lvlJc w:val="left"/>
+      <w:pPr>
+        <w:ind w:left="4320" w:hanging="360"/>
+      </w:pPr>
+      <w:rPr>
+        <w:rFonts w:ascii="Wingdings" w:hAnsi="Wingdings" w:hint="default"/>
+      </w:rPr>
+    </w:lvl>
+    <w:lvl w:ilvl="6" w:tplc="04090001" w:tentative="1">
+      <w:start w:val="1"/>
+      <w:numFmt w:val="bullet"/>
+      <w:lvlText w:val=""/>
+      <w:lvlJc w:val="left"/>
+      <w:pPr>
+        <w:ind w:left="5040" w:hanging="360"/>
+      </w:pPr>
+      <w:rPr>
+        <w:rFonts w:ascii="Symbol" w:hAnsi="Symbol" w:hint="default"/>
+      </w:rPr>
+    </w:lvl>
+    <w:lvl w:ilvl="7" w:tplc="04090003" w:tentative="1">
+      <w:start w:val="1"/>
+      <w:numFmt w:val="bullet"/>
+      <w:lvlText w:val="o"/>
+      <w:lvlJc w:val="left"/>
+      <w:pPr>
+        <w:ind w:left="5760" w:hanging="360"/>
+      </w:pPr>
+      <w:rPr>
+        <w:rFonts w:ascii="Courier New" w:cs="Courier New" w:hAnsi="Courier New" w:hint="default"/>
+      </w:rPr>
+    </w:lvl>
+    <w:lvl w:ilvl="8" w:tplc="04090005" w:tentative="1">
+      <w:start w:val="1"/>
+      <w:numFmt w:val="bullet"/>
+      <w:lvlText w:val=""/>
+      <w:lvlJc w:val="left"/>
+      <w:pPr>
+        <w:ind w:left="6480" w:hanging="360"/>
+      </w:pPr>
+      <w:rPr>
+        <w:rFonts w:ascii="Wingdings" w:hAnsi="Wingdings" w:hint="default"/>
+      </w:rPr>
+    </w:lvl>
+  </w:abstractNum>
+  <w:abstractNum w:abstractNumId="9">
+    <w:nsid w:val="00000009"/>
+    <w:multiLevelType w:val="hybridMultilevel"/>
+    <w:tmpl w:val="00000000"/>
+    <w:lvl w:ilvl="0" w:tplc="0409000B">
+      <w:start w:val="1"/>
+      <w:numFmt w:val="bullet"/>
+      <w:lvlText w:val=""/>
+      <w:lvlJc w:val="left"/>
+      <w:pPr>
+        <w:ind w:left="720" w:hanging="360"/>
+      </w:pPr>
+      <w:rPr>
+        <w:rFonts w:ascii="Wingdings" w:hAnsi="Wingdings" w:hint="default"/>
+      </w:rPr>
+    </w:lvl>
+    <w:lvl w:ilvl="1" w:tplc="04090003" w:tentative="1">
+      <w:start w:val="1"/>
+      <w:numFmt w:val="bullet"/>
+      <w:lvlText w:val="o"/>
+      <w:lvlJc w:val="left"/>
+      <w:pPr>
+        <w:ind w:left="1440" w:hanging="360"/>
+      </w:pPr>
+      <w:rPr>
+        <w:rFonts w:ascii="Courier New" w:cs="Courier New" w:hAnsi="Courier New" w:hint="default"/>
+      </w:rPr>
+    </w:lvl>
+    <w:lvl w:ilvl="2" w:tplc="04090005" w:tentative="1">
+      <w:start w:val="1"/>
+      <w:numFmt w:val="bullet"/>
+      <w:lvlText w:val=""/>
+      <w:lvlJc w:val="left"/>
+      <w:pPr>
+        <w:ind w:left="2160" w:hanging="360"/>
+      </w:pPr>
+      <w:rPr>
+        <w:rFonts w:ascii="Wingdings" w:hAnsi="Wingdings" w:hint="default"/>
+      </w:rPr>
+    </w:lvl>
+    <w:lvl w:ilvl="3" w:tplc="04090001" w:tentative="1">
+      <w:start w:val="1"/>
+      <w:numFmt w:val="bullet"/>
+      <w:lvlText w:val=""/>
+      <w:lvlJc w:val="left"/>
+      <w:pPr>
+        <w:ind w:left="2880" w:hanging="360"/>
+      </w:pPr>
+      <w:rPr>
+        <w:rFonts w:ascii="Symbol" w:hAnsi="Symbol" w:hint="default"/>
+      </w:rPr>
+    </w:lvl>
+    <w:lvl w:ilvl="4" w:tplc="04090003" w:tentative="1">
+      <w:start w:val="1"/>
+      <w:numFmt w:val="bullet"/>
+      <w:lvlText w:val="o"/>
+      <w:lvlJc w:val="left"/>
+      <w:pPr>
+        <w:ind w:left="3600" w:hanging="360"/>
+      </w:pPr>
+      <w:rPr>
+        <w:rFonts w:ascii="Courier New" w:cs="Courier New" w:hAnsi="Courier New" w:hint="default"/>
+      </w:rPr>
+    </w:lvl>
+    <w:lvl w:ilvl="5" w:tplc="04090005" w:tentative="1">
+      <w:start w:val="1"/>
+      <w:numFmt w:val="bullet"/>
+      <w:lvlText w:val=""/>
+      <w:lvlJc w:val="left"/>
+      <w:pPr>
+        <w:ind w:left="4320" w:hanging="360"/>
+      </w:pPr>
+      <w:rPr>
+        <w:rFonts w:ascii="Wingdings" w:hAnsi="Wingdings" w:hint="default"/>
+      </w:rPr>
+    </w:lvl>
+    <w:lvl w:ilvl="6" w:tplc="04090001" w:tentative="1">
+      <w:start w:val="1"/>
+      <w:numFmt w:val="bullet"/>
+      <w:lvlText w:val=""/>
+      <w:lvlJc w:val="left"/>
+      <w:pPr>
+        <w:ind w:left="5040" w:hanging="360"/>
+      </w:pPr>
+      <w:rPr>
+        <w:rFonts w:ascii="Symbol" w:hAnsi="Symbol" w:hint="default"/>
+      </w:rPr>
+    </w:lvl>
+    <w:lvl w:ilvl="7" w:tplc="04090003" w:tentative="1">
+      <w:start w:val="1"/>
+      <w:numFmt w:val="bullet"/>
+      <w:lvlText w:val="o"/>
+      <w:lvlJc w:val="left"/>
+      <w:pPr>
+        <w:ind w:left="5760" w:hanging="360"/>
+      </w:pPr>
+      <w:rPr>
+        <w:rFonts w:ascii="Courier New" w:cs="Courier New" w:hAnsi="Courier New" w:hint="default"/>
+      </w:rPr>
+    </w:lvl>
+    <w:lvl w:ilvl="8" w:tplc="04090005" w:tentative="1">
+      <w:start w:val="1"/>
+      <w:numFmt w:val="bullet"/>
+      <w:lvlText w:val=""/>
+      <w:lvlJc w:val="left"/>
+      <w:pPr>
+        <w:ind w:left="6480" w:hanging="360"/>
+      </w:pPr>
+      <w:rPr>
+        <w:rFonts w:ascii="Wingdings" w:hAnsi="Wingdings" w:hint="default"/>
+      </w:rPr>
+    </w:lvl>
+  </w:abstractNum>
+  <w:abstractNum w:abstractNumId="10">
+    <w:nsid w:val="0000000A"/>
+    <w:multiLevelType w:val="hybridMultilevel"/>
+    <w:tmpl w:val="00000000"/>
+    <w:lvl w:ilvl="0" w:tplc="0409000B">
+      <w:start w:val="1"/>
+      <w:numFmt w:val="bullet"/>
+      <w:lvlText w:val=""/>
+      <w:lvlJc w:val="left"/>
+      <w:pPr>
+        <w:ind w:left="720" w:hanging="360"/>
+      </w:pPr>
+      <w:rPr>
+        <w:rFonts w:ascii="Wingdings" w:hAnsi="Wingdings" w:hint="default"/>
+      </w:rPr>
+    </w:lvl>
+    <w:lvl w:ilvl="1" w:tplc="04090003" w:tentative="1">
+      <w:start w:val="1"/>
+      <w:numFmt w:val="bullet"/>
+      <w:lvlText w:val="o"/>
+      <w:lvlJc w:val="left"/>
+      <w:pPr>
+        <w:ind w:left="1440" w:hanging="360"/>
+      </w:pPr>
+      <w:rPr>
+        <w:rFonts w:ascii="Courier New" w:cs="Courier New" w:hAnsi="Courier New" w:hint="default"/>
+      </w:rPr>
+    </w:lvl>
+    <w:lvl w:ilvl="2" w:tplc="04090005" w:tentative="1">
+      <w:start w:val="1"/>
+      <w:numFmt w:val="bullet"/>
+      <w:lvlText w:val=""/>
+      <w:lvlJc w:val="left"/>
+      <w:pPr>
+        <w:ind w:left="2160" w:hanging="360"/>
+      </w:pPr>
+      <w:rPr>
+        <w:rFonts w:ascii="Wingdings" w:hAnsi="Wingdings" w:hint="default"/>
+      </w:rPr>
+    </w:lvl>
+    <w:lvl w:ilvl="3" w:tplc="04090001" w:tentative="1">
+      <w:start w:val="1"/>
+      <w:numFmt w:val="bullet"/>
+      <w:lvlText w:val=""/>
+      <w:lvlJc w:val="left"/>
+      <w:pPr>
+        <w:ind w:left="2880" w:hanging="360"/>
+      </w:pPr>
+      <w:rPr>
+        <w:rFonts w:ascii="Symbol" w:hAnsi="Symbol" w:hint="default"/>
+      </w:rPr>
+    </w:lvl>
+    <w:lvl w:ilvl="4" w:tplc="04090003" w:tentative="1">
+      <w:start w:val="1"/>
+      <w:numFmt w:val="bullet"/>
+      <w:lvlText w:val="o"/>
+      <w:lvlJc w:val="left"/>
+      <w:pPr>
+        <w:ind w:left="3600" w:hanging="360"/>
+      </w:pPr>
+      <w:rPr>
+        <w:rFonts w:ascii="Courier New" w:cs="Courier New" w:hAnsi="Courier New" w:hint="default"/>
+      </w:rPr>
+    </w:lvl>
+    <w:lvl w:ilvl="5" w:tplc="04090005" w:tentative="1">
+      <w:start w:val="1"/>
+      <w:numFmt w:val="bullet"/>
+      <w:lvlText w:val=""/>
+      <w:lvlJc w:val="left"/>
+      <w:pPr>
+        <w:ind w:left="4320" w:hanging="360"/>
+      </w:pPr>
+      <w:rPr>
+        <w:rFonts w:ascii="Wingdings" w:hAnsi="Wingdings" w:hint="default"/>
+      </w:rPr>
+    </w:lvl>
+    <w:lvl w:ilvl="6" w:tplc="04090001" w:tentative="1">
+      <w:start w:val="1"/>
+      <w:numFmt w:val="bullet"/>
+      <w:lvlText w:val=""/>
+      <w:lvlJc w:val="left"/>
+      <w:pPr>
+        <w:ind w:left="5040" w:hanging="360"/>
+      </w:pPr>
+      <w:rPr>
+        <w:rFonts w:ascii="Symbol" w:hAnsi="Symbol" w:hint="default"/>
+      </w:rPr>
+    </w:lvl>
+    <w:lvl w:ilvl="7" w:tplc="04090003" w:tentative="1">
+      <w:start w:val="1"/>
+      <w:numFmt w:val="bullet"/>
+      <w:lvlText w:val="o"/>
+      <w:lvlJc w:val="left"/>
+      <w:pPr>
+        <w:ind w:left="5760" w:hanging="360"/>
+      </w:pPr>
+      <w:rPr>
+        <w:rFonts w:ascii="Courier New" w:cs="Courier New" w:hAnsi="Courier New" w:hint="default"/>
+      </w:rPr>
+    </w:lvl>
+    <w:lvl w:ilvl="8" w:tplc="04090005" w:tentative="1">
+      <w:start w:val="1"/>
+      <w:numFmt w:val="bullet"/>
+      <w:lvlText w:val=""/>
+      <w:lvlJc w:val="left"/>
+      <w:pPr>
+        <w:ind w:left="6480" w:hanging="360"/>
+      </w:pPr>
+      <w:rPr>
+        <w:rFonts w:ascii="Wingdings" w:hAnsi="Wingdings" w:hint="default"/>
+      </w:rPr>
+    </w:lvl>
+  </w:abstractNum>
+  <w:abstractNum w:abstractNumId="11">
+    <w:nsid w:val="0000000B"/>
+    <w:multiLevelType w:val="hybridMultilevel"/>
+    <w:tmpl w:val="00000000"/>
+    <w:lvl w:ilvl="0" w:tplc="0409000B">
+      <w:start w:val="1"/>
+      <w:numFmt w:val="bullet"/>
+      <w:lvlText w:val=""/>
+      <w:lvlJc w:val="left"/>
+      <w:pPr>
+        <w:ind w:left="720" w:hanging="360"/>
+      </w:pPr>
+      <w:rPr>
+        <w:rFonts w:ascii="Wingdings" w:hAnsi="Wingdings" w:hint="default"/>
+      </w:rPr>
+    </w:lvl>
+    <w:lvl w:ilvl="1" w:tplc="04090003" w:tentative="1">
+      <w:start w:val="1"/>
+      <w:numFmt w:val="bullet"/>
+      <w:lvlText w:val="o"/>
+      <w:lvlJc w:val="left"/>
+      <w:pPr>
+        <w:ind w:left="1440" w:hanging="360"/>
+      </w:pPr>
+      <w:rPr>
+        <w:rFonts w:ascii="Courier New" w:cs="Courier New" w:hAnsi="Courier New" w:hint="default"/>
+      </w:rPr>
+    </w:lvl>
+    <w:lvl w:ilvl="2" w:tplc="04090005" w:tentative="1">
+      <w:start w:val="1"/>
+      <w:numFmt w:val="bullet"/>
+      <w:lvlText w:val=""/>
+      <w:lvlJc w:val="left"/>
+      <w:pPr>
+        <w:ind w:left="2160" w:hanging="360"/>
+      </w:pPr>
+      <w:rPr>
+        <w:rFonts w:ascii="Wingdings" w:hAnsi="Wingdings" w:hint="default"/>
+      </w:rPr>
+    </w:lvl>
+    <w:lvl w:ilvl="3" w:tplc="04090001" w:tentative="1">
+      <w:start w:val="1"/>
+      <w:numFmt w:val="bullet"/>
+      <w:lvlText w:val=""/>
+      <w:lvlJc w:val="left"/>
+      <w:pPr>
+        <w:ind w:left="2880" w:hanging="360"/>
+      </w:pPr>
+      <w:rPr>
+        <w:rFonts w:ascii="Symbol" w:hAnsi="Symbol" w:hint="default"/>
+      </w:rPr>
+    </w:lvl>
+    <w:lvl w:ilvl="4" w:tplc="04090003" w:tentative="1">
+      <w:start w:val="1"/>
+      <w:numFmt w:val="bullet"/>
+      <w:lvlText w:val="o"/>
+      <w:lvlJc w:val="left"/>
+      <w:pPr>
+        <w:ind w:left="3600" w:hanging="360"/>
+      </w:pPr>
+      <w:rPr>
+        <w:rFonts w:ascii="Courier New" w:cs="Courier New" w:hAnsi="Courier New" w:hint="default"/>
+      </w:rPr>
+    </w:lvl>
+    <w:lvl w:ilvl="5" w:tplc="04090005" w:tentative="1">
+      <w:start w:val="1"/>
+      <w:numFmt w:val="bullet"/>
+      <w:lvlText w:val=""/>
+      <w:lvlJc w:val="left"/>
+      <w:pPr>
+        <w:ind w:left="4320" w:hanging="360"/>
+      </w:pPr>
+      <w:rPr>
+        <w:rFonts w:ascii="Wingdings" w:hAnsi="Wingdings" w:hint="default"/>
+      </w:rPr>
+    </w:lvl>
+    <w:lvl w:ilvl="6" w:tplc="04090001" w:tentative="1">
+      <w:start w:val="1"/>
+      <w:numFmt w:val="bullet"/>
+      <w:lvlText w:val=""/>
+      <w:lvlJc w:val="left"/>
+      <w:pPr>
+        <w:ind w:left="5040" w:hanging="360"/>
+      </w:pPr>
+      <w:rPr>
+        <w:rFonts w:ascii="Symbol" w:hAnsi="Symbol" w:hint="default"/>
+      </w:rPr>
+    </w:lvl>
+    <w:lvl w:ilvl="7" w:tplc="04090003" w:tentative="1">
+      <w:start w:val="1"/>
+      <w:numFmt w:val="bullet"/>
+      <w:lvlText w:val="o"/>
+      <w:lvlJc w:val="left"/>
+      <w:pPr>
+        <w:ind w:left="5760" w:hanging="360"/>
+      </w:pPr>
+      <w:rPr>
+        <w:rFonts w:ascii="Courier New" w:cs="Courier New" w:hAnsi="Courier New" w:hint="default"/>
+      </w:rPr>
+    </w:lvl>
+    <w:lvl w:ilvl="8" w:tplc="04090005" w:tentative="1">
+      <w:start w:val="1"/>
+      <w:numFmt w:val="bullet"/>
+      <w:lvlText w:val=""/>
+      <w:lvlJc w:val="left"/>
+      <w:pPr>
+        <w:ind w:left="6480" w:hanging="360"/>
+      </w:pPr>
+      <w:rPr>
+        <w:rFonts w:ascii="Wingdings" w:hAnsi="Wingdings" w:hint="default"/>
+      </w:rPr>
+    </w:lvl>
+  </w:abstractNum>
+  <w:abstractNum w:abstractNumId="12">
+    <w:nsid w:val="0000000C"/>
+    <w:multiLevelType w:val="hybridMultilevel"/>
+    <w:tmpl w:val="00000000"/>
+    <w:lvl w:ilvl="0" w:tplc="0409000B">
+      <w:start w:val="1"/>
+      <w:numFmt w:val="bullet"/>
+      <w:lvlText w:val=""/>
+      <w:lvlJc w:val="left"/>
+      <w:pPr>
+        <w:ind w:left="720" w:hanging="360"/>
+      </w:pPr>
+      <w:rPr>
+        <w:rFonts w:ascii="Wingdings" w:hAnsi="Wingdings" w:hint="default"/>
+      </w:rPr>
+    </w:lvl>
+    <w:lvl w:ilvl="1" w:tplc="04090003" w:tentative="1">
+      <w:start w:val="1"/>
+      <w:numFmt w:val="bullet"/>
+      <w:lvlText w:val="o"/>
+      <w:lvlJc w:val="left"/>
+      <w:pPr>
+        <w:ind w:left="1440" w:hanging="360"/>
+      </w:pPr>
+      <w:rPr>
+        <w:rFonts w:ascii="Courier New" w:cs="Courier New" w:hAnsi="Courier New" w:hint="default"/>
+      </w:rPr>
+    </w:lvl>
+    <w:lvl w:ilvl="2" w:tplc="04090005" w:tentative="1">
+      <w:start w:val="1"/>
+      <w:numFmt w:val="bullet"/>
+      <w:lvlText w:val=""/>
+      <w:lvlJc w:val="left"/>
+      <w:pPr>
+        <w:ind w:left="2160" w:hanging="360"/>
+      </w:pPr>
+      <w:rPr>
+        <w:rFonts w:ascii="Wingdings" w:hAnsi="Wingdings" w:hint="default"/>
+      </w:rPr>
+    </w:lvl>
+    <w:lvl w:ilvl="3" w:tplc="04090001" w:tentative="1">
+      <w:start w:val="1"/>
+      <w:numFmt w:val="bullet"/>
+      <w:lvlText w:val=""/>
+      <w:lvlJc w:val="left"/>
+      <w:pPr>
+        <w:ind w:left="2880" w:hanging="360"/>
+      </w:pPr>
+      <w:rPr>
+        <w:rFonts w:ascii="Symbol" w:hAnsi="Symbol" w:hint="default"/>
+      </w:rPr>
+    </w:lvl>
+    <w:lvl w:ilvl="4" w:tplc="04090003" w:tentative="1">
+      <w:start w:val="1"/>
+      <w:numFmt w:val="bullet"/>
+      <w:lvlText w:val="o"/>
+      <w:lvlJc w:val="left"/>
+      <w:pPr>
+        <w:ind w:left="3600" w:hanging="360"/>
+      </w:pPr>
+      <w:rPr>
+        <w:rFonts w:ascii="Courier New" w:cs="Courier New" w:hAnsi="Courier New" w:hint="default"/>
+      </w:rPr>
+    </w:lvl>
+    <w:lvl w:ilvl="5" w:tplc="04090005" w:tentative="1">
+      <w:start w:val="1"/>
+      <w:numFmt w:val="bullet"/>
+      <w:lvlText w:val=""/>
+      <w:lvlJc w:val="left"/>
+      <w:pPr>
+        <w:ind w:left="4320" w:hanging="360"/>
+      </w:pPr>
+      <w:rPr>
+        <w:rFonts w:ascii="Wingdings" w:hAnsi="Wingdings" w:hint="default"/>
+      </w:rPr>
+    </w:lvl>
+    <w:lvl w:ilvl="6" w:tplc="04090001" w:tentative="1">
+      <w:start w:val="1"/>
+      <w:numFmt w:val="bullet"/>
+      <w:lvlText w:val=""/>
+      <w:lvlJc w:val="left"/>
+      <w:pPr>
+        <w:ind w:left="5040" w:hanging="360"/>
+      </w:pPr>
+      <w:rPr>
+        <w:rFonts w:ascii="Symbol" w:hAnsi="Symbol" w:hint="default"/>
+      </w:rPr>
+    </w:lvl>
+    <w:lvl w:ilvl="7" w:tplc="04090003" w:tentative="1">
+      <w:start w:val="1"/>
+      <w:numFmt w:val="bullet"/>
+      <w:lvlText w:val="o"/>
+      <w:lvlJc w:val="left"/>
+      <w:pPr>
+        <w:ind w:left="5760" w:hanging="360"/>
+      </w:pPr>
+      <w:rPr>
+        <w:rFonts w:ascii="Courier New" w:cs="Courier New" w:hAnsi="Courier New" w:hint="default"/>
+      </w:rPr>
+    </w:lvl>
+    <w:lvl w:ilvl="8" w:tplc="04090005" w:tentative="1">
+      <w:start w:val="1"/>
+      <w:numFmt w:val="bullet"/>
+      <w:lvlText w:val=""/>
+      <w:lvlJc w:val="left"/>
+      <w:pPr>
+        <w:ind w:left="6480" w:hanging="360"/>
+      </w:pPr>
+      <w:rPr>
+        <w:rFonts w:ascii="Wingdings" w:hAnsi="Wingdings" w:hint="default"/>
+      </w:rPr>
+    </w:lvl>
+  </w:abstractNum>
   <w:num w:numId="1">
     <w:abstractNumId w:val="0"/>
   </w:num>
@@ -3665,6 +4299,30 @@
   </w:num>
   <w:num w:numId="5">
     <w:abstractNumId w:val="4"/>
+  </w:num>
+  <w:num w:numId="6">
+    <w:abstractNumId w:val="5"/>
+  </w:num>
+  <w:num w:numId="7">
+    <w:abstractNumId w:val="6"/>
+  </w:num>
+  <w:num w:numId="8">
+    <w:abstractNumId w:val="7"/>
+  </w:num>
+  <w:num w:numId="9">
+    <w:abstractNumId w:val="8"/>
+  </w:num>
+  <w:num w:numId="10">
+    <w:abstractNumId w:val="9"/>
+  </w:num>
+  <w:num w:numId="11">
+    <w:abstractNumId w:val="10"/>
+  </w:num>
+  <w:num w:numId="12">
+    <w:abstractNumId w:val="11"/>
+  </w:num>
+  <w:num w:numId="13">
+    <w:abstractNumId w:val="12"/>
   </w:num>
 </w:numbering>
 </file>
@@ -3727,6 +4385,7 @@
   <w:style w:type="paragraph" w:styleId="style179">
     <w:name w:val="List Paragraph"/>
     <w:basedOn w:val="style0"/>
+    <w:next w:val="style179"/>
     <w:qFormat/>
     <w:uiPriority w:val="34"/>
     <w:pPr>
